--- a/TBCabeleireiro/O Problema do Barbeiro Dorminhoco.docx
+++ b/TBCabeleireiro/O Problema do Barbeiro Dorminhoco.docx
@@ -42,23 +42,129 @@
         <w:pStyle w:val="PargrafodaLista"/>
       </w:pPr>
       <w:r>
-        <w:t xml:space="preserve">         O problema se resume a uma barbearia normal dos dias de hoje, onde se tem uma cadeira para sentar-se e cortar o cabelo e outras cadeiras para os demais clientes esperarem a sua vez, caso tenha alguém já sendo atendido. Só que no nosso caso quando não houver ninguém para atendimento o nosso barbeiro ocupa a cadeira destina para o corte e dorme, e de tempo em tempo acorda e verifica se há alguém já esperando.</w:t>
-      </w:r>
-    </w:p>
-    <w:p>
-      <w:pPr>
-        <w:pStyle w:val="PargrafodaLista"/>
-      </w:pPr>
-      <w:r>
-        <w:t xml:space="preserve">Abstraindo a ideia para a programação, foi </w:t>
-      </w:r>
-      <w:proofErr w:type="gramStart"/>
-      <w:r>
-        <w:t>trabalhado com duas threads</w:t>
-      </w:r>
-      <w:proofErr w:type="gramEnd"/>
-      <w:r>
-        <w:t xml:space="preserve">, </w:t>
+        <w:t xml:space="preserve">         O problema se resume a uma barbearia normal dos dias de hoje, onde se tem uma cadeira</w:t>
+      </w:r>
+      <w:r>
+        <w:t xml:space="preserve"> em</w:t>
+      </w:r>
+      <w:r>
+        <w:t xml:space="preserve"> </w:t>
+      </w:r>
+      <w:r>
+        <w:t xml:space="preserve">que o barbeiro usa para </w:t>
+      </w:r>
+      <w:r>
+        <w:t xml:space="preserve">cortar o cabelo </w:t>
+      </w:r>
+      <w:r>
+        <w:t xml:space="preserve">dos clientes </w:t>
+      </w:r>
+      <w:r>
+        <w:t xml:space="preserve">e outras cadeiras para os demais </w:t>
+      </w:r>
+      <w:r>
+        <w:t xml:space="preserve">que chegarem </w:t>
+      </w:r>
+      <w:r>
+        <w:t xml:space="preserve">esperarem a sua vez, caso </w:t>
+      </w:r>
+      <w:r>
+        <w:t>já tenha alguém sendo atendido</w:t>
+      </w:r>
+      <w:r>
+        <w:t xml:space="preserve">. </w:t>
+      </w:r>
+      <w:r>
+        <w:t xml:space="preserve">Porém </w:t>
+      </w:r>
+      <w:r>
+        <w:t xml:space="preserve">no caso </w:t>
+      </w:r>
+      <w:r>
+        <w:t xml:space="preserve">aqui retratado </w:t>
+      </w:r>
+      <w:r>
+        <w:t xml:space="preserve">quando não houver ninguém para atendimento o barbeiro </w:t>
+      </w:r>
+      <w:r>
+        <w:t xml:space="preserve">que irá </w:t>
+      </w:r>
+      <w:r>
+        <w:t>ocupa</w:t>
+      </w:r>
+      <w:r>
+        <w:t>r</w:t>
+      </w:r>
+      <w:r>
+        <w:t xml:space="preserve"> a cadeira destina </w:t>
+      </w:r>
+      <w:r>
+        <w:t>a</w:t>
+      </w:r>
+      <w:r>
+        <w:t xml:space="preserve">o corte </w:t>
+      </w:r>
+      <w:r>
+        <w:t>para dormir</w:t>
+      </w:r>
+      <w:r>
+        <w:t>,</w:t>
+      </w:r>
+      <w:r>
+        <w:t xml:space="preserve"> s</w:t>
+      </w:r>
+      <w:r>
+        <w:t>e</w:t>
+      </w:r>
+      <w:r>
+        <w:t>ndo que</w:t>
+      </w:r>
+      <w:r>
+        <w:t xml:space="preserve"> de tempo em tempo </w:t>
+      </w:r>
+      <w:r>
+        <w:t xml:space="preserve">ele </w:t>
+      </w:r>
+      <w:r>
+        <w:t>acorda</w:t>
+      </w:r>
+      <w:r>
+        <w:t>rá</w:t>
+      </w:r>
+      <w:r>
+        <w:t xml:space="preserve"> e </w:t>
+      </w:r>
+      <w:r>
+        <w:t xml:space="preserve">para </w:t>
+      </w:r>
+      <w:r>
+        <w:t>verifica</w:t>
+      </w:r>
+      <w:r>
+        <w:t>r</w:t>
+      </w:r>
+      <w:r>
+        <w:t xml:space="preserve"> se há </w:t>
+      </w:r>
+      <w:r>
+        <w:t xml:space="preserve">algum cliente </w:t>
+      </w:r>
+      <w:r>
+        <w:t>esperando</w:t>
+      </w:r>
+      <w:r>
+        <w:t xml:space="preserve"> atendimento</w:t>
+      </w:r>
+      <w:r>
+        <w:t>.</w:t>
+      </w:r>
+    </w:p>
+    <w:p>
+      <w:pPr>
+        <w:pStyle w:val="PargrafodaLista"/>
+      </w:pPr>
+      <w:r>
+        <w:t xml:space="preserve">Abstraindo a ideia para a programação, foi trabalhado com duas threads, </w:t>
       </w:r>
       <w:r>
         <w:t xml:space="preserve">uma representando o cabeleireiro e outra simulando a chegada de clientes, </w:t>
@@ -98,29 +204,23 @@
       <w:r>
         <w:t xml:space="preserve"> Cabeleireiro e Cliente,</w:t>
       </w:r>
-      <w:proofErr w:type="gramStart"/>
-      <w:r>
-        <w:t xml:space="preserve"> </w:t>
-      </w:r>
-      <w:r>
-        <w:t xml:space="preserve"> </w:t>
-      </w:r>
-      <w:proofErr w:type="gramEnd"/>
-      <w:r>
-        <w:t>poderia ser descrito como na</w:t>
-      </w:r>
-      <w:r>
-        <w:t>s</w:t>
-      </w:r>
-      <w:r>
-        <w:t xml:space="preserve"> </w:t>
+      <w:r>
+        <w:t xml:space="preserve"> poderia ser descrito como na </w:t>
       </w:r>
       <w:r>
         <w:rPr>
           <w:b/>
         </w:rPr>
-        <w:t>Imagem 1</w:t>
-      </w:r>
+        <w:t xml:space="preserve">Imagem </w:t>
+      </w:r>
+      <w:proofErr w:type="gramStart"/>
+      <w:r>
+        <w:rPr>
+          <w:b/>
+        </w:rPr>
+        <w:t>1</w:t>
+      </w:r>
+      <w:proofErr w:type="gramEnd"/>
       <w:r>
         <w:rPr>
           <w:b/>
@@ -168,29 +268,41 @@
     </w:p>
     <w:p>
       <w:r>
-        <w:t>O algoritmo d</w:t>
-      </w:r>
-      <w:r>
-        <w:t xml:space="preserve">esse problema foi </w:t>
+        <w:t xml:space="preserve">O algoritmo desse problema </w:t>
+      </w:r>
+      <w:r>
+        <w:t xml:space="preserve">como descrito antes </w:t>
+      </w:r>
+      <w:r>
+        <w:t xml:space="preserve">foi </w:t>
       </w:r>
       <w:proofErr w:type="gramStart"/>
       <w:r>
-        <w:t>criado com duas classes Threads distintas</w:t>
+        <w:t>criado com duas classes Thread distintas</w:t>
       </w:r>
       <w:proofErr w:type="gramEnd"/>
       <w:r>
-        <w:t>, onde cada uma faz determinadas funções, sendo elas Cabeleireiro, que representa as ações praticadas pelo mesmo, e outra classe Thread chamada de Cliente que representa a “criação” ou “chegada” de novos clientes na barbearia, podendo serem representadas nos seguintes passos:</w:t>
-      </w:r>
-    </w:p>
-    <w:p>
-      <w:r>
+        <w:t xml:space="preserve">, </w:t>
+      </w:r>
+      <w:r>
+        <w:t>Cabeleireiro e Cliente, que tem sua execuções exemplificadas pelos seguintes passos</w:t>
+      </w:r>
+      <w:r>
+        <w:t>:</w:t>
+      </w:r>
+    </w:p>
+    <w:p>
+      <w:pPr>
+        <w:rPr>
+          <w:b/>
+        </w:rPr>
+      </w:pPr>
+      <w:r>
+        <w:rPr>
+          <w:b/>
+        </w:rPr>
         <w:t>- Cabeleireiro:</w:t>
       </w:r>
-    </w:p>
-    <w:p>
-      <w:pPr>
-        <w:pStyle w:val="PargrafodaLista"/>
-      </w:pPr>
     </w:p>
     <w:p>
       <w:pPr>
@@ -249,6 +361,9 @@
         <w:t>ar</w:t>
       </w:r>
       <w:r>
+        <w:t xml:space="preserve"> o seu cabelo</w:t>
+      </w:r>
+      <w:r>
         <w:t>, se sim atende o mesmo</w:t>
       </w:r>
       <w:r>
@@ -291,10 +406,21 @@
         <w:t>para começar a verificação novamente;</w:t>
       </w:r>
     </w:p>
-    <w:p>
-      <w:r>
+    <w:p/>
+    <w:p>
+      <w:pPr>
+        <w:rPr>
+          <w:b/>
+        </w:rPr>
+      </w:pPr>
+      <w:bookmarkStart w:id="0" w:name="_GoBack"/>
+      <w:r>
+        <w:rPr>
+          <w:b/>
+        </w:rPr>
         <w:t>- Cliente:</w:t>
       </w:r>
+      <w:bookmarkEnd w:id="0"/>
     </w:p>
     <w:p>
       <w:pPr>
@@ -316,9 +442,163 @@
           <w:numId w:val="4"/>
         </w:numPr>
       </w:pPr>
-      <w:bookmarkStart w:id="0" w:name="_GoBack"/>
-      <w:bookmarkEnd w:id="0"/>
-    </w:p>
+      <w:r>
+        <w:t xml:space="preserve">Sorteia um numero entre </w:t>
+      </w:r>
+      <w:proofErr w:type="gramStart"/>
+      <w:r>
+        <w:t>0</w:t>
+      </w:r>
+      <w:proofErr w:type="gramEnd"/>
+      <w:r>
+        <w:t xml:space="preserve"> e 1</w:t>
+      </w:r>
+      <w:r>
+        <w:t>, se cair 1</w:t>
+      </w:r>
+      <w:r>
+        <w:t xml:space="preserve"> “insere” um novo cliente (feito esse sorteio para simular a entrada aleatóri</w:t>
+      </w:r>
+      <w:r>
+        <w:t>a de clientes como no mundo real</w:t>
+      </w:r>
+      <w:r>
+        <w:t>);</w:t>
+      </w:r>
+    </w:p>
+    <w:p>
+      <w:pPr>
+        <w:pStyle w:val="PargrafodaLista"/>
+        <w:numPr>
+          <w:ilvl w:val="0"/>
+          <w:numId w:val="4"/>
+        </w:numPr>
+      </w:pPr>
+      <w:r>
+        <w:t xml:space="preserve">Se for inserir um </w:t>
+      </w:r>
+      <w:r>
+        <w:t>novo cliente verifica se a fila</w:t>
+      </w:r>
+      <w:r>
+        <w:t xml:space="preserve"> de espera esta vazia;</w:t>
+      </w:r>
+    </w:p>
+    <w:p>
+      <w:pPr>
+        <w:pStyle w:val="PargrafodaLista"/>
+        <w:numPr>
+          <w:ilvl w:val="0"/>
+          <w:numId w:val="4"/>
+        </w:numPr>
+      </w:pPr>
+      <w:r>
+        <w:t>Se tiver alguém já esperando</w:t>
+      </w:r>
+      <w:r>
+        <w:t xml:space="preserve"> na fila ou</w:t>
+      </w:r>
+      <w:r>
+        <w:t xml:space="preserve"> a cadeira do cabeleireiro estiver ocupada</w:t>
+      </w:r>
+      <w:r>
+        <w:t>, seja por cliente ou pelo próprio cabeleireiro dormindo</w:t>
+      </w:r>
+      <w:r>
+        <w:t>, toma o seu lugar, se houver cadeira disponível, na fila de espera</w:t>
+      </w:r>
+      <w:r>
+        <w:t>, senão “vai embora”</w:t>
+      </w:r>
+      <w:r>
+        <w:t>;</w:t>
+      </w:r>
+    </w:p>
+    <w:p>
+      <w:pPr>
+        <w:pStyle w:val="PargrafodaLista"/>
+        <w:numPr>
+          <w:ilvl w:val="0"/>
+          <w:numId w:val="4"/>
+        </w:numPr>
+      </w:pPr>
+      <w:r>
+        <w:t xml:space="preserve">Se estiver vazia a </w:t>
+      </w:r>
+      <w:r>
+        <w:t>fila de espera</w:t>
+      </w:r>
+      <w:r>
+        <w:t xml:space="preserve"> e a cadeira do ca</w:t>
+      </w:r>
+      <w:r>
+        <w:t>beleireiro não estiver ocupada</w:t>
+      </w:r>
+      <w:r>
+        <w:t>, ocupa a mesma;</w:t>
+      </w:r>
+    </w:p>
+    <w:p>
+      <w:pPr>
+        <w:pStyle w:val="PargrafodaLista"/>
+        <w:numPr>
+          <w:ilvl w:val="0"/>
+          <w:numId w:val="4"/>
+        </w:numPr>
+      </w:pPr>
+      <w:r>
+        <w:t xml:space="preserve">Depois de simular a chegada de um novo cliente, ficando este na cadeira já para ser atendido, ou na fila de espera, ou até mesmo indo embora, a Thread retoma ao passo </w:t>
+      </w:r>
+      <w:proofErr w:type="gramStart"/>
+      <w:r>
+        <w:t>1</w:t>
+      </w:r>
+      <w:proofErr w:type="gramEnd"/>
+      <w:r>
+        <w:t>;</w:t>
+      </w:r>
+    </w:p>
+    <w:p/>
+    <w:p>
+      <w:pPr>
+        <w:rPr>
+          <w:b/>
+          <w:sz w:val="36"/>
+          <w:szCs w:val="36"/>
+        </w:rPr>
+      </w:pPr>
+      <w:r>
+        <w:rPr>
+          <w:b/>
+          <w:sz w:val="36"/>
+          <w:szCs w:val="36"/>
+        </w:rPr>
+        <w:t>O Programa explicado em código</w:t>
+      </w:r>
+    </w:p>
+    <w:p>
+      <w:r>
+        <w:br/>
+        <w:t xml:space="preserve">         O programa foi feito em Delphi, mais </w:t>
+      </w:r>
+      <w:proofErr w:type="spellStart"/>
+      <w:r>
+        <w:t>especificemente</w:t>
+      </w:r>
+      <w:proofErr w:type="spellEnd"/>
+      <w:r>
+        <w:t xml:space="preserve"> na versão Xe7, que também possui suporte nativo </w:t>
+      </w:r>
+      <w:proofErr w:type="gramStart"/>
+      <w:r>
+        <w:t>à</w:t>
+      </w:r>
+      <w:proofErr w:type="gramEnd"/>
+      <w:r>
+        <w:t xml:space="preserve"> threads.</w:t>
+      </w:r>
+    </w:p>
+    <w:p/>
     <w:p/>
     <w:sectPr>
       <w:pgSz w:w="11906" w:h="16838"/>

--- a/TBCabeleireiro/O Problema do Barbeiro Dorminhoco.docx
+++ b/TBCabeleireiro/O Problema do Barbeiro Dorminhoco.docx
@@ -413,14 +413,12 @@
           <w:b/>
         </w:rPr>
       </w:pPr>
-      <w:bookmarkStart w:id="0" w:name="_GoBack"/>
       <w:r>
         <w:rPr>
           <w:b/>
         </w:rPr>
         <w:t>- Cliente:</w:t>
       </w:r>
-      <w:bookmarkEnd w:id="0"/>
     </w:p>
     <w:p>
       <w:pPr>
@@ -579,27 +577,1376 @@
     <w:p>
       <w:r>
         <w:br/>
-        <w:t xml:space="preserve">         O programa foi feito em Delphi, mais </w:t>
-      </w:r>
-      <w:proofErr w:type="spellStart"/>
-      <w:r>
-        <w:t>especificemente</w:t>
-      </w:r>
-      <w:proofErr w:type="spellEnd"/>
-      <w:r>
-        <w:t xml:space="preserve"> na versão Xe7, que também possui suporte nativo </w:t>
+        <w:t xml:space="preserve">         O programa</w:t>
+      </w:r>
+      <w:r>
+        <w:t>,</w:t>
+      </w:r>
+      <w:r>
+        <w:t xml:space="preserve"> </w:t>
+      </w:r>
+      <w:r>
+        <w:t xml:space="preserve">assim como o primeiro </w:t>
+      </w:r>
+      <w:r>
+        <w:t xml:space="preserve">foi </w:t>
+      </w:r>
+      <w:r>
+        <w:t>problema passado, foi desenvolvido em Delphi, mais especifica</w:t>
+      </w:r>
+      <w:r>
+        <w:t>mente na versão Xe7, qu</w:t>
+      </w:r>
+      <w:r>
+        <w:t>e também possui suporte nativo a</w:t>
+      </w:r>
+      <w:r>
+        <w:t xml:space="preserve"> </w:t>
+      </w:r>
+      <w:r>
+        <w:t>T</w:t>
+      </w:r>
+      <w:r>
+        <w:t>hreads.</w:t>
+      </w:r>
+    </w:p>
+    <w:p/>
+    <w:p>
+      <w:r>
+        <w:lastRenderedPageBreak/>
+        <w:t>Tela Principal:</w:t>
+      </w:r>
+    </w:p>
+    <w:p>
+      <w:r>
+        <w:t xml:space="preserve">Nessa aplicação temos um Form principal </w:t>
+      </w:r>
+      <w:r>
+        <w:t xml:space="preserve">onde </w:t>
+      </w:r>
+      <w:r>
+        <w:t xml:space="preserve">antes de inicializar </w:t>
+      </w:r>
+      <w:r>
+        <w:t xml:space="preserve">os processos pode-se </w:t>
+      </w:r>
+      <w:r>
+        <w:t>configura</w:t>
+      </w:r>
+      <w:r>
+        <w:t>r</w:t>
+      </w:r>
+      <w:r>
+        <w:t xml:space="preserve"> </w:t>
+      </w:r>
+      <w:r>
+        <w:t xml:space="preserve">algumas informações </w:t>
+      </w:r>
+      <w:r>
+        <w:t xml:space="preserve">que serão usados </w:t>
       </w:r>
       <w:proofErr w:type="gramStart"/>
       <w:r>
-        <w:t>à</w:t>
+        <w:t>pelas Threads</w:t>
       </w:r>
       <w:proofErr w:type="gramEnd"/>
       <w:r>
-        <w:t xml:space="preserve"> threads.</w:t>
-      </w:r>
-    </w:p>
-    <w:p/>
-    <w:p/>
+        <w:t xml:space="preserve"> como o t</w:t>
+      </w:r>
+      <w:r>
+        <w:t xml:space="preserve">empo para </w:t>
+      </w:r>
+      <w:r>
+        <w:t xml:space="preserve">chegada </w:t>
+      </w:r>
+      <w:r>
+        <w:t xml:space="preserve">de </w:t>
+      </w:r>
+      <w:r>
+        <w:t>um novo cliente, quantidade de cadeiras para a fila de espera, tempo para o corte do cabelo e o tempo da soneca do cabeleireiro, sendo que os tempos são relativos a segundos.</w:t>
+      </w:r>
+    </w:p>
+    <w:p>
+      <w:proofErr w:type="gramStart"/>
+      <w:r>
+        <w:t>Após</w:t>
+      </w:r>
+      <w:proofErr w:type="gramEnd"/>
+      <w:r>
+        <w:t xml:space="preserve"> inicializado os processos essas configurações são bloqueadas e só liberadas quando parar de rodar tudo.</w:t>
+      </w:r>
+    </w:p>
+    <w:p>
+      <w:r>
+        <w:rPr>
+          <w:noProof/>
+          <w:lang w:eastAsia="pt-BR"/>
+        </w:rPr>
+        <w:drawing>
+          <wp:anchor distT="0" distB="0" distL="114300" distR="114300" simplePos="0" relativeHeight="251658240" behindDoc="0" locked="0" layoutInCell="1" allowOverlap="1" wp14:anchorId="1E3C16EE" wp14:editId="02487797">
+            <wp:simplePos x="0" y="0"/>
+            <wp:positionH relativeFrom="column">
+              <wp:posOffset>760095</wp:posOffset>
+            </wp:positionH>
+            <wp:positionV relativeFrom="paragraph">
+              <wp:posOffset>91440</wp:posOffset>
+            </wp:positionV>
+            <wp:extent cx="3448050" cy="523875"/>
+            <wp:effectExtent l="0" t="0" r="0" b="0"/>
+            <wp:wrapSquare wrapText="bothSides"/>
+            <wp:docPr id="1" name="Imagem 1"/>
+            <wp:cNvGraphicFramePr>
+              <a:graphicFrameLocks xmlns:a="http://schemas.openxmlformats.org/drawingml/2006/main" noChangeAspect="1"/>
+            </wp:cNvGraphicFramePr>
+            <a:graphic xmlns:a="http://schemas.openxmlformats.org/drawingml/2006/main">
+              <a:graphicData uri="http://schemas.openxmlformats.org/drawingml/2006/picture">
+                <pic:pic xmlns:pic="http://schemas.openxmlformats.org/drawingml/2006/picture">
+                  <pic:nvPicPr>
+                    <pic:cNvPr id="0" name="2016-09-27 23_33_34-Form1.jpg"/>
+                    <pic:cNvPicPr/>
+                  </pic:nvPicPr>
+                  <pic:blipFill>
+                    <a:blip r:embed="rId6">
+                      <a:extLst>
+                        <a:ext uri="{28A0092B-C50C-407E-A947-70E740481C1C}">
+                          <a14:useLocalDpi xmlns:a14="http://schemas.microsoft.com/office/drawing/2010/main" val="0"/>
+                        </a:ext>
+                      </a:extLst>
+                    </a:blip>
+                    <a:stretch>
+                      <a:fillRect/>
+                    </a:stretch>
+                  </pic:blipFill>
+                  <pic:spPr>
+                    <a:xfrm>
+                      <a:off x="0" y="0"/>
+                      <a:ext cx="3448050" cy="523875"/>
+                    </a:xfrm>
+                    <a:prstGeom prst="rect">
+                      <a:avLst/>
+                    </a:prstGeom>
+                  </pic:spPr>
+                </pic:pic>
+              </a:graphicData>
+            </a:graphic>
+            <wp14:sizeRelH relativeFrom="page">
+              <wp14:pctWidth>0</wp14:pctWidth>
+            </wp14:sizeRelH>
+            <wp14:sizeRelV relativeFrom="page">
+              <wp14:pctHeight>0</wp14:pctHeight>
+            </wp14:sizeRelV>
+          </wp:anchor>
+        </w:drawing>
+      </w:r>
+    </w:p>
+    <w:p/>
+    <w:p/>
+    <w:p>
+      <w:r>
+        <w:t xml:space="preserve">No </w:t>
+      </w:r>
+      <w:proofErr w:type="spellStart"/>
+      <w:r>
+        <w:t>Form</w:t>
+      </w:r>
+      <w:proofErr w:type="spellEnd"/>
+      <w:r>
+        <w:t xml:space="preserve"> principal ainda temos um</w:t>
+      </w:r>
+      <w:r>
+        <w:t xml:space="preserve"> </w:t>
+      </w:r>
+      <w:proofErr w:type="spellStart"/>
+      <w:proofErr w:type="gramStart"/>
+      <w:r>
+        <w:t>CheckListBox</w:t>
+      </w:r>
+      <w:proofErr w:type="spellEnd"/>
+      <w:proofErr w:type="gramEnd"/>
+      <w:r>
+        <w:t xml:space="preserve">, que seria a nossa fila de espera, onde para cada cadeira cria-se um </w:t>
+      </w:r>
+      <w:proofErr w:type="spellStart"/>
+      <w:r>
+        <w:t>CheckBox</w:t>
+      </w:r>
+      <w:proofErr w:type="spellEnd"/>
+      <w:r>
+        <w:t xml:space="preserve">. Para controlar a ordem da fila e se as cadeiras estão ocupadas ou não, a aplicação percorre essa lista e para cada </w:t>
+      </w:r>
+      <w:proofErr w:type="spellStart"/>
+      <w:proofErr w:type="gramStart"/>
+      <w:r>
+        <w:t>CheckBox</w:t>
+      </w:r>
+      <w:proofErr w:type="spellEnd"/>
+      <w:proofErr w:type="gramEnd"/>
+      <w:r>
+        <w:t xml:space="preserve"> desmarcado é uma cadeira vaga, os que estão marcados seriam as cadeiras ocupas, e junto consigo, no </w:t>
+      </w:r>
+      <w:proofErr w:type="spellStart"/>
+      <w:r>
+        <w:t>Caption</w:t>
+      </w:r>
+      <w:proofErr w:type="spellEnd"/>
+      <w:r>
+        <w:t xml:space="preserve"> de cada um, guarda-se a ordem da fila de espera, onde o menor numero das cadeiras marcadas seria o próximo. Para as cadeiras vagas, seta-se o </w:t>
+      </w:r>
+      <w:proofErr w:type="spellStart"/>
+      <w:r>
+        <w:t>Caption</w:t>
+      </w:r>
+      <w:proofErr w:type="spellEnd"/>
+      <w:r>
+        <w:t xml:space="preserve"> como </w:t>
+      </w:r>
+      <w:proofErr w:type="gramStart"/>
+      <w:r>
+        <w:t>0</w:t>
+      </w:r>
+      <w:proofErr w:type="gramEnd"/>
+      <w:r>
+        <w:t>.</w:t>
+      </w:r>
+    </w:p>
+    <w:p>
+      <w:r>
+        <w:rPr>
+          <w:noProof/>
+          <w:lang w:eastAsia="pt-BR"/>
+        </w:rPr>
+        <w:drawing>
+          <wp:anchor distT="0" distB="0" distL="114300" distR="114300" simplePos="0" relativeHeight="251659264" behindDoc="0" locked="0" layoutInCell="1" allowOverlap="1" wp14:anchorId="75D9FE4A" wp14:editId="46FD5B83">
+            <wp:simplePos x="0" y="0"/>
+            <wp:positionH relativeFrom="column">
+              <wp:posOffset>1421765</wp:posOffset>
+            </wp:positionH>
+            <wp:positionV relativeFrom="paragraph">
+              <wp:posOffset>18415</wp:posOffset>
+            </wp:positionV>
+            <wp:extent cx="1571625" cy="1257300"/>
+            <wp:effectExtent l="0" t="0" r="0" b="0"/>
+            <wp:wrapSquare wrapText="bothSides"/>
+            <wp:docPr id="2" name="Imagem 2"/>
+            <wp:cNvGraphicFramePr>
+              <a:graphicFrameLocks xmlns:a="http://schemas.openxmlformats.org/drawingml/2006/main" noChangeAspect="1"/>
+            </wp:cNvGraphicFramePr>
+            <a:graphic xmlns:a="http://schemas.openxmlformats.org/drawingml/2006/main">
+              <a:graphicData uri="http://schemas.openxmlformats.org/drawingml/2006/picture">
+                <pic:pic xmlns:pic="http://schemas.openxmlformats.org/drawingml/2006/picture">
+                  <pic:nvPicPr>
+                    <pic:cNvPr id="0" name="2016-09-27 23_36_35-Form1.jpg"/>
+                    <pic:cNvPicPr/>
+                  </pic:nvPicPr>
+                  <pic:blipFill>
+                    <a:blip r:embed="rId7">
+                      <a:extLst>
+                        <a:ext uri="{28A0092B-C50C-407E-A947-70E740481C1C}">
+                          <a14:useLocalDpi xmlns:a14="http://schemas.microsoft.com/office/drawing/2010/main" val="0"/>
+                        </a:ext>
+                      </a:extLst>
+                    </a:blip>
+                    <a:stretch>
+                      <a:fillRect/>
+                    </a:stretch>
+                  </pic:blipFill>
+                  <pic:spPr>
+                    <a:xfrm>
+                      <a:off x="0" y="0"/>
+                      <a:ext cx="1571625" cy="1257300"/>
+                    </a:xfrm>
+                    <a:prstGeom prst="rect">
+                      <a:avLst/>
+                    </a:prstGeom>
+                  </pic:spPr>
+                </pic:pic>
+              </a:graphicData>
+            </a:graphic>
+            <wp14:sizeRelH relativeFrom="page">
+              <wp14:pctWidth>0</wp14:pctWidth>
+            </wp14:sizeRelH>
+            <wp14:sizeRelV relativeFrom="page">
+              <wp14:pctHeight>0</wp14:pctHeight>
+            </wp14:sizeRelV>
+          </wp:anchor>
+        </w:drawing>
+      </w:r>
+    </w:p>
+    <w:p/>
+    <w:p/>
+    <w:p/>
+    <w:p/>
+    <w:p>
+      <w:r>
+        <w:rPr>
+          <w:noProof/>
+          <w:lang w:eastAsia="pt-BR"/>
+        </w:rPr>
+        <w:drawing>
+          <wp:anchor distT="0" distB="0" distL="114300" distR="114300" simplePos="0" relativeHeight="251661312" behindDoc="0" locked="0" layoutInCell="1" allowOverlap="1" wp14:anchorId="2FA59E63" wp14:editId="7FB9F9ED">
+            <wp:simplePos x="0" y="0"/>
+            <wp:positionH relativeFrom="column">
+              <wp:posOffset>241935</wp:posOffset>
+            </wp:positionH>
+            <wp:positionV relativeFrom="paragraph">
+              <wp:posOffset>882650</wp:posOffset>
+            </wp:positionV>
+            <wp:extent cx="1304925" cy="600075"/>
+            <wp:effectExtent l="0" t="0" r="0" b="0"/>
+            <wp:wrapSquare wrapText="bothSides"/>
+            <wp:docPr id="3" name="Imagem 3"/>
+            <wp:cNvGraphicFramePr>
+              <a:graphicFrameLocks xmlns:a="http://schemas.openxmlformats.org/drawingml/2006/main" noChangeAspect="1"/>
+            </wp:cNvGraphicFramePr>
+            <a:graphic xmlns:a="http://schemas.openxmlformats.org/drawingml/2006/main">
+              <a:graphicData uri="http://schemas.openxmlformats.org/drawingml/2006/picture">
+                <pic:pic xmlns:pic="http://schemas.openxmlformats.org/drawingml/2006/picture">
+                  <pic:nvPicPr>
+                    <pic:cNvPr id="0" name="2016-09-27 23_37_05-Form1.jpg"/>
+                    <pic:cNvPicPr/>
+                  </pic:nvPicPr>
+                  <pic:blipFill>
+                    <a:blip r:embed="rId8">
+                      <a:extLst>
+                        <a:ext uri="{28A0092B-C50C-407E-A947-70E740481C1C}">
+                          <a14:useLocalDpi xmlns:a14="http://schemas.microsoft.com/office/drawing/2010/main" val="0"/>
+                        </a:ext>
+                      </a:extLst>
+                    </a:blip>
+                    <a:stretch>
+                      <a:fillRect/>
+                    </a:stretch>
+                  </pic:blipFill>
+                  <pic:spPr>
+                    <a:xfrm>
+                      <a:off x="0" y="0"/>
+                      <a:ext cx="1304925" cy="600075"/>
+                    </a:xfrm>
+                    <a:prstGeom prst="rect">
+                      <a:avLst/>
+                    </a:prstGeom>
+                  </pic:spPr>
+                </pic:pic>
+              </a:graphicData>
+            </a:graphic>
+            <wp14:sizeRelH relativeFrom="page">
+              <wp14:pctWidth>0</wp14:pctWidth>
+            </wp14:sizeRelH>
+            <wp14:sizeRelV relativeFrom="page">
+              <wp14:pctHeight>0</wp14:pctHeight>
+            </wp14:sizeRelV>
+          </wp:anchor>
+        </w:drawing>
+      </w:r>
+      <w:r>
+        <w:rPr>
+          <w:noProof/>
+          <w:lang w:eastAsia="pt-BR"/>
+        </w:rPr>
+        <w:drawing>
+          <wp:anchor distT="0" distB="0" distL="114300" distR="114300" simplePos="0" relativeHeight="251662336" behindDoc="0" locked="0" layoutInCell="1" allowOverlap="1" wp14:anchorId="24FF6EE3" wp14:editId="764DC7F0">
+            <wp:simplePos x="0" y="0"/>
+            <wp:positionH relativeFrom="column">
+              <wp:posOffset>3900170</wp:posOffset>
+            </wp:positionH>
+            <wp:positionV relativeFrom="paragraph">
+              <wp:posOffset>884555</wp:posOffset>
+            </wp:positionV>
+            <wp:extent cx="1314450" cy="600075"/>
+            <wp:effectExtent l="0" t="0" r="0" b="0"/>
+            <wp:wrapSquare wrapText="bothSides"/>
+            <wp:docPr id="5" name="Imagem 5"/>
+            <wp:cNvGraphicFramePr>
+              <a:graphicFrameLocks xmlns:a="http://schemas.openxmlformats.org/drawingml/2006/main" noChangeAspect="1"/>
+            </wp:cNvGraphicFramePr>
+            <a:graphic xmlns:a="http://schemas.openxmlformats.org/drawingml/2006/main">
+              <a:graphicData uri="http://schemas.openxmlformats.org/drawingml/2006/picture">
+                <pic:pic xmlns:pic="http://schemas.openxmlformats.org/drawingml/2006/picture">
+                  <pic:nvPicPr>
+                    <pic:cNvPr id="0" name="2016-09-27 23_44_49-Form1.jpg"/>
+                    <pic:cNvPicPr/>
+                  </pic:nvPicPr>
+                  <pic:blipFill>
+                    <a:blip r:embed="rId9">
+                      <a:extLst>
+                        <a:ext uri="{28A0092B-C50C-407E-A947-70E740481C1C}">
+                          <a14:useLocalDpi xmlns:a14="http://schemas.microsoft.com/office/drawing/2010/main" val="0"/>
+                        </a:ext>
+                      </a:extLst>
+                    </a:blip>
+                    <a:stretch>
+                      <a:fillRect/>
+                    </a:stretch>
+                  </pic:blipFill>
+                  <pic:spPr>
+                    <a:xfrm>
+                      <a:off x="0" y="0"/>
+                      <a:ext cx="1314450" cy="600075"/>
+                    </a:xfrm>
+                    <a:prstGeom prst="rect">
+                      <a:avLst/>
+                    </a:prstGeom>
+                  </pic:spPr>
+                </pic:pic>
+              </a:graphicData>
+            </a:graphic>
+            <wp14:sizeRelH relativeFrom="page">
+              <wp14:pctWidth>0</wp14:pctWidth>
+            </wp14:sizeRelH>
+            <wp14:sizeRelV relativeFrom="page">
+              <wp14:pctHeight>0</wp14:pctHeight>
+            </wp14:sizeRelV>
+          </wp:anchor>
+        </w:drawing>
+      </w:r>
+      <w:r>
+        <w:rPr>
+          <w:noProof/>
+          <w:lang w:eastAsia="pt-BR"/>
+        </w:rPr>
+        <w:drawing>
+          <wp:anchor distT="0" distB="0" distL="114300" distR="114300" simplePos="0" relativeHeight="251660288" behindDoc="0" locked="0" layoutInCell="1" allowOverlap="1" wp14:anchorId="77FAC9E8" wp14:editId="6B20B999">
+            <wp:simplePos x="0" y="0"/>
+            <wp:positionH relativeFrom="column">
+              <wp:posOffset>2002155</wp:posOffset>
+            </wp:positionH>
+            <wp:positionV relativeFrom="paragraph">
+              <wp:posOffset>882650</wp:posOffset>
+            </wp:positionV>
+            <wp:extent cx="1495425" cy="628650"/>
+            <wp:effectExtent l="0" t="0" r="0" b="0"/>
+            <wp:wrapSquare wrapText="bothSides"/>
+            <wp:docPr id="4" name="Imagem 4"/>
+            <wp:cNvGraphicFramePr>
+              <a:graphicFrameLocks xmlns:a="http://schemas.openxmlformats.org/drawingml/2006/main" noChangeAspect="1"/>
+            </wp:cNvGraphicFramePr>
+            <a:graphic xmlns:a="http://schemas.openxmlformats.org/drawingml/2006/main">
+              <a:graphicData uri="http://schemas.openxmlformats.org/drawingml/2006/picture">
+                <pic:pic xmlns:pic="http://schemas.openxmlformats.org/drawingml/2006/picture">
+                  <pic:nvPicPr>
+                    <pic:cNvPr id="0" name="2016-09-27 23_37_41-Form1.jpg"/>
+                    <pic:cNvPicPr/>
+                  </pic:nvPicPr>
+                  <pic:blipFill>
+                    <a:blip r:embed="rId10">
+                      <a:extLst>
+                        <a:ext uri="{28A0092B-C50C-407E-A947-70E740481C1C}">
+                          <a14:useLocalDpi xmlns:a14="http://schemas.microsoft.com/office/drawing/2010/main" val="0"/>
+                        </a:ext>
+                      </a:extLst>
+                    </a:blip>
+                    <a:stretch>
+                      <a:fillRect/>
+                    </a:stretch>
+                  </pic:blipFill>
+                  <pic:spPr>
+                    <a:xfrm>
+                      <a:off x="0" y="0"/>
+                      <a:ext cx="1495425" cy="628650"/>
+                    </a:xfrm>
+                    <a:prstGeom prst="rect">
+                      <a:avLst/>
+                    </a:prstGeom>
+                  </pic:spPr>
+                </pic:pic>
+              </a:graphicData>
+            </a:graphic>
+            <wp14:sizeRelH relativeFrom="page">
+              <wp14:pctWidth>0</wp14:pctWidth>
+            </wp14:sizeRelH>
+            <wp14:sizeRelV relativeFrom="page">
+              <wp14:pctHeight>0</wp14:pctHeight>
+            </wp14:sizeRelV>
+          </wp:anchor>
+        </w:drawing>
+      </w:r>
+      <w:r>
+        <w:t xml:space="preserve">Temos também a cadeira do cabeleireiro representada por um </w:t>
+      </w:r>
+      <w:proofErr w:type="spellStart"/>
+      <w:proofErr w:type="gramStart"/>
+      <w:r>
+        <w:t>CheckBox</w:t>
+      </w:r>
+      <w:proofErr w:type="spellEnd"/>
+      <w:proofErr w:type="gramEnd"/>
+      <w:r>
+        <w:t>, que estando marcado represen</w:t>
+      </w:r>
+      <w:r>
+        <w:t>ta que está ocupada. P</w:t>
+      </w:r>
+      <w:r>
+        <w:t xml:space="preserve">ara esse componente o </w:t>
+      </w:r>
+      <w:proofErr w:type="spellStart"/>
+      <w:r>
+        <w:t>Caption</w:t>
+      </w:r>
+      <w:proofErr w:type="spellEnd"/>
+      <w:r>
+        <w:t xml:space="preserve"> acompanha o status da cadeira como “Ocupada por cliente”, “</w:t>
+      </w:r>
+      <w:r>
+        <w:t>Ocupada pelo Cabeleireiro</w:t>
+      </w:r>
+      <w:r>
+        <w:t>” e “Cadeira Livre”</w:t>
+      </w:r>
+      <w:r>
+        <w:t>.</w:t>
+      </w:r>
+    </w:p>
+    <w:p/>
+    <w:p>
+      <w:r>
+        <w:t xml:space="preserve">Por fim </w:t>
+      </w:r>
+      <w:r>
+        <w:t xml:space="preserve">nesse mesmo </w:t>
+      </w:r>
+      <w:proofErr w:type="spellStart"/>
+      <w:r>
+        <w:t>Form</w:t>
+      </w:r>
+      <w:proofErr w:type="spellEnd"/>
+      <w:r>
+        <w:t xml:space="preserve"> temos dois botões, um para </w:t>
+      </w:r>
+      <w:proofErr w:type="spellStart"/>
+      <w:r>
+        <w:t>inciar</w:t>
+      </w:r>
+      <w:proofErr w:type="spellEnd"/>
+      <w:r>
+        <w:t xml:space="preserve"> e outro parar a aplicação, </w:t>
+      </w:r>
+      <w:r>
+        <w:t>que são liberados e bloqueados para click de acordo com o necessário.</w:t>
+      </w:r>
+    </w:p>
+    <w:p>
+      <w:r>
+        <w:rPr>
+          <w:noProof/>
+          <w:lang w:eastAsia="pt-BR"/>
+        </w:rPr>
+        <w:drawing>
+          <wp:anchor distT="0" distB="0" distL="114300" distR="114300" simplePos="0" relativeHeight="251663360" behindDoc="0" locked="0" layoutInCell="1" allowOverlap="1" wp14:anchorId="4A61BBD5" wp14:editId="226FA981">
+            <wp:simplePos x="0" y="0"/>
+            <wp:positionH relativeFrom="column">
+              <wp:posOffset>1630680</wp:posOffset>
+            </wp:positionH>
+            <wp:positionV relativeFrom="paragraph">
+              <wp:posOffset>104775</wp:posOffset>
+            </wp:positionV>
+            <wp:extent cx="2219325" cy="352425"/>
+            <wp:effectExtent l="0" t="0" r="0" b="0"/>
+            <wp:wrapSquare wrapText="bothSides"/>
+            <wp:docPr id="6" name="Imagem 6"/>
+            <wp:cNvGraphicFramePr>
+              <a:graphicFrameLocks xmlns:a="http://schemas.openxmlformats.org/drawingml/2006/main" noChangeAspect="1"/>
+            </wp:cNvGraphicFramePr>
+            <a:graphic xmlns:a="http://schemas.openxmlformats.org/drawingml/2006/main">
+              <a:graphicData uri="http://schemas.openxmlformats.org/drawingml/2006/picture">
+                <pic:pic xmlns:pic="http://schemas.openxmlformats.org/drawingml/2006/picture">
+                  <pic:nvPicPr>
+                    <pic:cNvPr id="0" name="2016-09-27 23_48_42-Form1.jpg"/>
+                    <pic:cNvPicPr/>
+                  </pic:nvPicPr>
+                  <pic:blipFill>
+                    <a:blip r:embed="rId11">
+                      <a:extLst>
+                        <a:ext uri="{28A0092B-C50C-407E-A947-70E740481C1C}">
+                          <a14:useLocalDpi xmlns:a14="http://schemas.microsoft.com/office/drawing/2010/main" val="0"/>
+                        </a:ext>
+                      </a:extLst>
+                    </a:blip>
+                    <a:stretch>
+                      <a:fillRect/>
+                    </a:stretch>
+                  </pic:blipFill>
+                  <pic:spPr>
+                    <a:xfrm>
+                      <a:off x="0" y="0"/>
+                      <a:ext cx="2219325" cy="352425"/>
+                    </a:xfrm>
+                    <a:prstGeom prst="rect">
+                      <a:avLst/>
+                    </a:prstGeom>
+                  </pic:spPr>
+                </pic:pic>
+              </a:graphicData>
+            </a:graphic>
+            <wp14:sizeRelH relativeFrom="page">
+              <wp14:pctWidth>0</wp14:pctWidth>
+            </wp14:sizeRelH>
+            <wp14:sizeRelV relativeFrom="page">
+              <wp14:pctHeight>0</wp14:pctHeight>
+            </wp14:sizeRelV>
+          </wp:anchor>
+        </w:drawing>
+      </w:r>
+    </w:p>
+    <w:p/>
+    <w:p>
+      <w:r>
+        <w:lastRenderedPageBreak/>
+        <w:t>Depois de mostrar os componentes usados e a maneira como cada um se comporta, vamos inicializar a aplicação.</w:t>
+      </w:r>
+    </w:p>
+    <w:p>
+      <w:r>
+        <w:t>Após configurar as informações conforme necessário</w:t>
+      </w:r>
+      <w:proofErr w:type="gramStart"/>
+      <w:r>
+        <w:t>, clica-se</w:t>
+      </w:r>
+      <w:proofErr w:type="gramEnd"/>
+      <w:r>
+        <w:t xml:space="preserve"> no botão Iniciar.</w:t>
+      </w:r>
+    </w:p>
+    <w:p>
+      <w:r>
+        <w:rPr>
+          <w:noProof/>
+          <w:lang w:eastAsia="pt-BR"/>
+        </w:rPr>
+        <w:drawing>
+          <wp:anchor distT="0" distB="0" distL="114300" distR="114300" simplePos="0" relativeHeight="251664384" behindDoc="0" locked="0" layoutInCell="1" allowOverlap="1" wp14:anchorId="369DD30D" wp14:editId="5FB676B5">
+            <wp:simplePos x="0" y="0"/>
+            <wp:positionH relativeFrom="column">
+              <wp:posOffset>207010</wp:posOffset>
+            </wp:positionH>
+            <wp:positionV relativeFrom="paragraph">
+              <wp:posOffset>916940</wp:posOffset>
+            </wp:positionV>
+            <wp:extent cx="4857750" cy="2457450"/>
+            <wp:effectExtent l="0" t="0" r="0" b="0"/>
+            <wp:wrapSquare wrapText="bothSides"/>
+            <wp:docPr id="7" name="Imagem 7"/>
+            <wp:cNvGraphicFramePr>
+              <a:graphicFrameLocks xmlns:a="http://schemas.openxmlformats.org/drawingml/2006/main" noChangeAspect="1"/>
+            </wp:cNvGraphicFramePr>
+            <a:graphic xmlns:a="http://schemas.openxmlformats.org/drawingml/2006/main">
+              <a:graphicData uri="http://schemas.openxmlformats.org/drawingml/2006/picture">
+                <pic:pic xmlns:pic="http://schemas.openxmlformats.org/drawingml/2006/picture">
+                  <pic:nvPicPr>
+                    <pic:cNvPr id="0" name="2016-09-27 23_57_37-CabeleireiroDorminhoco - Delphi XE7 - Main_u [Running] [Built].jpg"/>
+                    <pic:cNvPicPr/>
+                  </pic:nvPicPr>
+                  <pic:blipFill>
+                    <a:blip r:embed="rId12">
+                      <a:extLst>
+                        <a:ext uri="{28A0092B-C50C-407E-A947-70E740481C1C}">
+                          <a14:useLocalDpi xmlns:a14="http://schemas.microsoft.com/office/drawing/2010/main" val="0"/>
+                        </a:ext>
+                      </a:extLst>
+                    </a:blip>
+                    <a:stretch>
+                      <a:fillRect/>
+                    </a:stretch>
+                  </pic:blipFill>
+                  <pic:spPr>
+                    <a:xfrm>
+                      <a:off x="0" y="0"/>
+                      <a:ext cx="4857750" cy="2457450"/>
+                    </a:xfrm>
+                    <a:prstGeom prst="rect">
+                      <a:avLst/>
+                    </a:prstGeom>
+                  </pic:spPr>
+                </pic:pic>
+              </a:graphicData>
+            </a:graphic>
+            <wp14:sizeRelH relativeFrom="page">
+              <wp14:pctWidth>0</wp14:pctWidth>
+            </wp14:sizeRelH>
+            <wp14:sizeRelV relativeFrom="page">
+              <wp14:pctHeight>0</wp14:pctHeight>
+            </wp14:sizeRelV>
+          </wp:anchor>
+        </w:drawing>
+      </w:r>
+      <w:r>
+        <w:t xml:space="preserve">Iniciada a aplicação a primeira coisa que </w:t>
+      </w:r>
+      <w:r>
+        <w:t>ela ira fazer</w:t>
+      </w:r>
+      <w:r>
+        <w:t xml:space="preserve"> é bloquear os botões, deixando liberado nesse caso apenas o botão de Parar, logo em seguida irá </w:t>
+      </w:r>
+      <w:proofErr w:type="spellStart"/>
+      <w:r>
+        <w:t>setar</w:t>
+      </w:r>
+      <w:proofErr w:type="spellEnd"/>
+      <w:r>
+        <w:t xml:space="preserve"> a cadeira do cabeleireiro como livre, além de inicializar a fila de espera deixando todas as cadeiras liberadas e com prioridade </w:t>
+      </w:r>
+      <w:proofErr w:type="gramStart"/>
+      <w:r>
+        <w:t>0</w:t>
+      </w:r>
+      <w:proofErr w:type="gramEnd"/>
+      <w:r>
+        <w:t xml:space="preserve">, já que cadeiras livres não tem prioridade nessa fila. </w:t>
+      </w:r>
+    </w:p>
+    <w:p/>
+    <w:p>
+      <w:r>
+        <w:t xml:space="preserve">Logo após criamos as duas </w:t>
+      </w:r>
+      <w:proofErr w:type="spellStart"/>
+      <w:r>
+        <w:t>Threds</w:t>
+      </w:r>
+      <w:proofErr w:type="spellEnd"/>
+      <w:r>
+        <w:t xml:space="preserve"> que serão usadas (Cabeleireiro e Cliente)</w:t>
+      </w:r>
+      <w:r>
+        <w:t xml:space="preserve">, mandando na </w:t>
+      </w:r>
+      <w:r>
+        <w:t>criação delas alguns parâmetros</w:t>
+      </w:r>
+      <w:r>
+        <w:t>, de acordo com cada uma.</w:t>
+      </w:r>
+    </w:p>
+    <w:p>
+      <w:r>
+        <w:rPr>
+          <w:b/>
+        </w:rPr>
+        <w:t>Cabeleireiro:</w:t>
+      </w:r>
+      <w:r>
+        <w:t xml:space="preserve"> para ela enviamos duas constantes </w:t>
+      </w:r>
+      <w:proofErr w:type="spellStart"/>
+      <w:r>
+        <w:t>Boolean</w:t>
+      </w:r>
+      <w:proofErr w:type="spellEnd"/>
+      <w:r>
+        <w:t xml:space="preserve">, a primeira para identificar se ela será criada suspensa ou não, a segunda ira </w:t>
+      </w:r>
+      <w:proofErr w:type="spellStart"/>
+      <w:r>
+        <w:t>setar</w:t>
+      </w:r>
+      <w:proofErr w:type="spellEnd"/>
+      <w:r>
+        <w:t xml:space="preserve"> uma variável na </w:t>
+      </w:r>
+      <w:proofErr w:type="gramStart"/>
+      <w:r>
+        <w:t>própria Thread</w:t>
+      </w:r>
+      <w:proofErr w:type="gramEnd"/>
+      <w:r>
+        <w:t xml:space="preserve"> que irá controlar se o programa está executando ou não. Manda-se no construtor dela também a quantidade de cadeiras da fila de espera que foram criadas, além de enviar a referência a </w:t>
+      </w:r>
+      <w:proofErr w:type="spellStart"/>
+      <w:proofErr w:type="gramStart"/>
+      <w:r>
+        <w:t>CheckListBox</w:t>
+      </w:r>
+      <w:proofErr w:type="spellEnd"/>
+      <w:proofErr w:type="gramEnd"/>
+      <w:r>
+        <w:t xml:space="preserve"> (Lista das cadeiras de espera) e o </w:t>
+      </w:r>
+      <w:proofErr w:type="spellStart"/>
+      <w:r>
+        <w:t>CheckBox</w:t>
+      </w:r>
+      <w:proofErr w:type="spellEnd"/>
+      <w:r>
+        <w:t xml:space="preserve"> (Cadeira do cabeleireiro). Para finalizar os parâmetros enviamos a referencia a uma variável </w:t>
+      </w:r>
+      <w:r>
+        <w:t xml:space="preserve">do tipo </w:t>
+      </w:r>
+      <w:proofErr w:type="spellStart"/>
+      <w:proofErr w:type="gramStart"/>
+      <w:r>
+        <w:t>TCriticalSection</w:t>
+      </w:r>
+      <w:proofErr w:type="spellEnd"/>
+      <w:proofErr w:type="gramEnd"/>
+      <w:r>
+        <w:t xml:space="preserve">, sendo ela a </w:t>
+      </w:r>
+      <w:proofErr w:type="spellStart"/>
+      <w:r>
+        <w:t>reponsável</w:t>
+      </w:r>
+      <w:proofErr w:type="spellEnd"/>
+      <w:r>
+        <w:t xml:space="preserve"> dentro da Thread de não deixar ela alterar algum campo que já esta sendo alterado por outra.</w:t>
+      </w:r>
+    </w:p>
+    <w:p>
+      <w:r>
+        <w:t xml:space="preserve">Após a criação dela, </w:t>
+      </w:r>
+      <w:proofErr w:type="spellStart"/>
+      <w:r>
+        <w:t>setamos</w:t>
+      </w:r>
+      <w:proofErr w:type="spellEnd"/>
+      <w:r>
+        <w:t xml:space="preserve"> outras duas variáveis utilizadas por ela: Tempo utilizado para o corte dos cabelos e Tempo que o cabeleireiro irá dormir.</w:t>
+      </w:r>
+    </w:p>
+    <w:p>
+      <w:r>
+        <w:rPr>
+          <w:noProof/>
+          <w:lang w:eastAsia="pt-BR"/>
+        </w:rPr>
+        <w:drawing>
+          <wp:anchor distT="0" distB="0" distL="114300" distR="114300" simplePos="0" relativeHeight="251665408" behindDoc="0" locked="0" layoutInCell="1" allowOverlap="1" wp14:anchorId="7AD67FCC" wp14:editId="11F1BAA2">
+            <wp:simplePos x="0" y="0"/>
+            <wp:positionH relativeFrom="column">
+              <wp:posOffset>6350</wp:posOffset>
+            </wp:positionH>
+            <wp:positionV relativeFrom="paragraph">
+              <wp:posOffset>20320</wp:posOffset>
+            </wp:positionV>
+            <wp:extent cx="5400040" cy="631825"/>
+            <wp:effectExtent l="0" t="0" r="0" b="0"/>
+            <wp:wrapSquare wrapText="bothSides"/>
+            <wp:docPr id="9" name="Imagem 9"/>
+            <wp:cNvGraphicFramePr>
+              <a:graphicFrameLocks xmlns:a="http://schemas.openxmlformats.org/drawingml/2006/main" noChangeAspect="1"/>
+            </wp:cNvGraphicFramePr>
+            <a:graphic xmlns:a="http://schemas.openxmlformats.org/drawingml/2006/main">
+              <a:graphicData uri="http://schemas.openxmlformats.org/drawingml/2006/picture">
+                <pic:pic xmlns:pic="http://schemas.openxmlformats.org/drawingml/2006/picture">
+                  <pic:nvPicPr>
+                    <pic:cNvPr id="0" name="2016-09-28 00_11_53-CabeleireiroDorminhoco - Delphi XE7 - Main_u [Running] [Built].jpg"/>
+                    <pic:cNvPicPr/>
+                  </pic:nvPicPr>
+                  <pic:blipFill>
+                    <a:blip r:embed="rId13">
+                      <a:extLst>
+                        <a:ext uri="{28A0092B-C50C-407E-A947-70E740481C1C}">
+                          <a14:useLocalDpi xmlns:a14="http://schemas.microsoft.com/office/drawing/2010/main" val="0"/>
+                        </a:ext>
+                      </a:extLst>
+                    </a:blip>
+                    <a:stretch>
+                      <a:fillRect/>
+                    </a:stretch>
+                  </pic:blipFill>
+                  <pic:spPr>
+                    <a:xfrm>
+                      <a:off x="0" y="0"/>
+                      <a:ext cx="5400040" cy="631825"/>
+                    </a:xfrm>
+                    <a:prstGeom prst="rect">
+                      <a:avLst/>
+                    </a:prstGeom>
+                  </pic:spPr>
+                </pic:pic>
+              </a:graphicData>
+            </a:graphic>
+            <wp14:sizeRelH relativeFrom="page">
+              <wp14:pctWidth>0</wp14:pctWidth>
+            </wp14:sizeRelH>
+            <wp14:sizeRelV relativeFrom="page">
+              <wp14:pctHeight>0</wp14:pctHeight>
+            </wp14:sizeRelV>
+          </wp:anchor>
+        </w:drawing>
+      </w:r>
+    </w:p>
+    <w:p>
+      <w:r>
+        <w:rPr>
+          <w:b/>
+        </w:rPr>
+        <w:t>Cliente:</w:t>
+      </w:r>
+      <w:r>
+        <w:t xml:space="preserve"> a criação </w:t>
+      </w:r>
+      <w:proofErr w:type="gramStart"/>
+      <w:r>
+        <w:t>da Thread</w:t>
+      </w:r>
+      <w:proofErr w:type="gramEnd"/>
+      <w:r>
+        <w:t xml:space="preserve"> Cliente é exatamente igual a Cabeleireiro, inclusive mandado os mesmos dados e parâmetros, a única diferença entre as duas nessa parte está nas variáveis que são </w:t>
+      </w:r>
+      <w:proofErr w:type="spellStart"/>
+      <w:r>
+        <w:t>setadas</w:t>
+      </w:r>
+      <w:proofErr w:type="spellEnd"/>
+      <w:r>
+        <w:t xml:space="preserve"> após a criação, onde nesse caso agora </w:t>
+      </w:r>
+      <w:r>
+        <w:t xml:space="preserve">é </w:t>
+      </w:r>
+      <w:r>
+        <w:t xml:space="preserve">o Tempo para criação de um novo </w:t>
+      </w:r>
+      <w:r>
+        <w:lastRenderedPageBreak/>
+        <w:t>cliente e a prioridade da fila, co</w:t>
+      </w:r>
+      <w:r>
+        <w:t>meçando sempre com 0, pois esse número será a sequencia dos clientes que ali chegarem.</w:t>
+      </w:r>
+    </w:p>
+    <w:p>
+      <w:r>
+        <w:rPr>
+          <w:noProof/>
+          <w:lang w:eastAsia="pt-BR"/>
+        </w:rPr>
+        <w:drawing>
+          <wp:anchor distT="0" distB="0" distL="114300" distR="114300" simplePos="0" relativeHeight="251666432" behindDoc="0" locked="0" layoutInCell="1" allowOverlap="1" wp14:anchorId="2B8C0C16" wp14:editId="36B88368">
+            <wp:simplePos x="0" y="0"/>
+            <wp:positionH relativeFrom="column">
+              <wp:posOffset>-4445</wp:posOffset>
+            </wp:positionH>
+            <wp:positionV relativeFrom="paragraph">
+              <wp:posOffset>107950</wp:posOffset>
+            </wp:positionV>
+            <wp:extent cx="5400040" cy="712470"/>
+            <wp:effectExtent l="0" t="0" r="0" b="0"/>
+            <wp:wrapSquare wrapText="bothSides"/>
+            <wp:docPr id="10" name="Imagem 10"/>
+            <wp:cNvGraphicFramePr>
+              <a:graphicFrameLocks xmlns:a="http://schemas.openxmlformats.org/drawingml/2006/main" noChangeAspect="1"/>
+            </wp:cNvGraphicFramePr>
+            <a:graphic xmlns:a="http://schemas.openxmlformats.org/drawingml/2006/main">
+              <a:graphicData uri="http://schemas.openxmlformats.org/drawingml/2006/picture">
+                <pic:pic xmlns:pic="http://schemas.openxmlformats.org/drawingml/2006/picture">
+                  <pic:nvPicPr>
+                    <pic:cNvPr id="0" name="2016-09-28 00_26_54-CabeleireiroDorminhoco - Delphi XE7 - Main_u [Built].jpg"/>
+                    <pic:cNvPicPr/>
+                  </pic:nvPicPr>
+                  <pic:blipFill>
+                    <a:blip r:embed="rId14">
+                      <a:extLst>
+                        <a:ext uri="{28A0092B-C50C-407E-A947-70E740481C1C}">
+                          <a14:useLocalDpi xmlns:a14="http://schemas.microsoft.com/office/drawing/2010/main" val="0"/>
+                        </a:ext>
+                      </a:extLst>
+                    </a:blip>
+                    <a:stretch>
+                      <a:fillRect/>
+                    </a:stretch>
+                  </pic:blipFill>
+                  <pic:spPr>
+                    <a:xfrm>
+                      <a:off x="0" y="0"/>
+                      <a:ext cx="5400040" cy="712470"/>
+                    </a:xfrm>
+                    <a:prstGeom prst="rect">
+                      <a:avLst/>
+                    </a:prstGeom>
+                  </pic:spPr>
+                </pic:pic>
+              </a:graphicData>
+            </a:graphic>
+            <wp14:sizeRelH relativeFrom="page">
+              <wp14:pctWidth>0</wp14:pctWidth>
+            </wp14:sizeRelH>
+            <wp14:sizeRelV relativeFrom="page">
+              <wp14:pctHeight>0</wp14:pctHeight>
+            </wp14:sizeRelV>
+          </wp:anchor>
+        </w:drawing>
+      </w:r>
+    </w:p>
+    <w:p>
+      <w:r>
+        <w:t xml:space="preserve">Após a criação das </w:t>
+      </w:r>
+      <w:proofErr w:type="spellStart"/>
+      <w:r>
+        <w:t>Threas</w:t>
+      </w:r>
+      <w:proofErr w:type="spellEnd"/>
+      <w:r>
+        <w:t xml:space="preserve"> é dado um Start em cada uma delas, tendo em vista que é cada uma por si agora vamos analisar o processo interno detalhado delas.</w:t>
+      </w:r>
+    </w:p>
+    <w:p/>
+    <w:p>
+      <w:r>
+        <w:t>Thread Cabeleireiro:</w:t>
+      </w:r>
+    </w:p>
+    <w:p>
+      <w:r>
+        <w:rPr>
+          <w:noProof/>
+          <w:lang w:eastAsia="pt-BR"/>
+        </w:rPr>
+        <w:drawing>
+          <wp:anchor distT="0" distB="0" distL="114300" distR="114300" simplePos="0" relativeHeight="251667456" behindDoc="0" locked="0" layoutInCell="1" allowOverlap="1" wp14:anchorId="023C0768" wp14:editId="53F4E1AB">
+            <wp:simplePos x="0" y="0"/>
+            <wp:positionH relativeFrom="column">
+              <wp:posOffset>-5080</wp:posOffset>
+            </wp:positionH>
+            <wp:positionV relativeFrom="paragraph">
+              <wp:posOffset>2649855</wp:posOffset>
+            </wp:positionV>
+            <wp:extent cx="4962525" cy="3352800"/>
+            <wp:effectExtent l="0" t="0" r="0" b="0"/>
+            <wp:wrapSquare wrapText="bothSides"/>
+            <wp:docPr id="11" name="Imagem 11"/>
+            <wp:cNvGraphicFramePr>
+              <a:graphicFrameLocks xmlns:a="http://schemas.openxmlformats.org/drawingml/2006/main" noChangeAspect="1"/>
+            </wp:cNvGraphicFramePr>
+            <a:graphic xmlns:a="http://schemas.openxmlformats.org/drawingml/2006/main">
+              <a:graphicData uri="http://schemas.openxmlformats.org/drawingml/2006/picture">
+                <pic:pic xmlns:pic="http://schemas.openxmlformats.org/drawingml/2006/picture">
+                  <pic:nvPicPr>
+                    <pic:cNvPr id="0" name="2016-09-28 01_03_34-CabeleireiroDorminhoco - Delphi XE7 - Cabeleireiro_u [Built].jpg"/>
+                    <pic:cNvPicPr/>
+                  </pic:nvPicPr>
+                  <pic:blipFill>
+                    <a:blip r:embed="rId15">
+                      <a:extLst>
+                        <a:ext uri="{28A0092B-C50C-407E-A947-70E740481C1C}">
+                          <a14:useLocalDpi xmlns:a14="http://schemas.microsoft.com/office/drawing/2010/main" val="0"/>
+                        </a:ext>
+                      </a:extLst>
+                    </a:blip>
+                    <a:stretch>
+                      <a:fillRect/>
+                    </a:stretch>
+                  </pic:blipFill>
+                  <pic:spPr>
+                    <a:xfrm>
+                      <a:off x="0" y="0"/>
+                      <a:ext cx="4962525" cy="3352800"/>
+                    </a:xfrm>
+                    <a:prstGeom prst="rect">
+                      <a:avLst/>
+                    </a:prstGeom>
+                  </pic:spPr>
+                </pic:pic>
+              </a:graphicData>
+            </a:graphic>
+            <wp14:sizeRelH relativeFrom="page">
+              <wp14:pctWidth>0</wp14:pctWidth>
+            </wp14:sizeRelH>
+            <wp14:sizeRelV relativeFrom="page">
+              <wp14:pctHeight>0</wp14:pctHeight>
+            </wp14:sizeRelV>
+          </wp:anchor>
+        </w:drawing>
+      </w:r>
+      <w:r>
+        <w:t xml:space="preserve">Dentro do </w:t>
+      </w:r>
+      <w:r>
+        <w:t xml:space="preserve">Execute dela foi criado um </w:t>
+      </w:r>
+      <w:proofErr w:type="spellStart"/>
+      <w:r>
+        <w:t>While</w:t>
+      </w:r>
+      <w:proofErr w:type="spellEnd"/>
+      <w:r>
+        <w:t xml:space="preserve"> que é controlado pela variável que indica se a aplicação está em execução ou não, feito isso para controlar uma possível parada solicitada pelo usuário </w:t>
+      </w:r>
+      <w:r>
+        <w:t>na tela principal. L</w:t>
+      </w:r>
+      <w:r>
+        <w:t>ogo abaixo</w:t>
+      </w:r>
+      <w:r>
+        <w:t>,</w:t>
+      </w:r>
+      <w:r>
+        <w:t xml:space="preserve"> dentro do </w:t>
+      </w:r>
+      <w:proofErr w:type="spellStart"/>
+      <w:r>
+        <w:t>While</w:t>
+      </w:r>
+      <w:proofErr w:type="spellEnd"/>
+      <w:r>
+        <w:t xml:space="preserve"> chamamos a procedure </w:t>
+      </w:r>
+      <w:proofErr w:type="spellStart"/>
+      <w:proofErr w:type="gramStart"/>
+      <w:r>
+        <w:rPr>
+          <w:i/>
+        </w:rPr>
+        <w:t>AtualizaStatus</w:t>
+      </w:r>
+      <w:proofErr w:type="spellEnd"/>
+      <w:proofErr w:type="gramEnd"/>
+      <w:r>
+        <w:t xml:space="preserve"> que é usada para manter a </w:t>
+      </w:r>
+      <w:proofErr w:type="spellStart"/>
+      <w:r>
+        <w:t>CheckListBox</w:t>
+      </w:r>
+      <w:proofErr w:type="spellEnd"/>
+      <w:r>
+        <w:t xml:space="preserve"> e o </w:t>
+      </w:r>
+      <w:proofErr w:type="spellStart"/>
+      <w:r>
+        <w:t>CheckBox</w:t>
+      </w:r>
+      <w:proofErr w:type="spellEnd"/>
+      <w:r>
+        <w:t xml:space="preserve"> atualizados com as ultimas informações, onde nela se da um Update em cada um. Na sequência chamamos a função </w:t>
+      </w:r>
+      <w:proofErr w:type="spellStart"/>
+      <w:proofErr w:type="gramStart"/>
+      <w:r>
+        <w:rPr>
+          <w:i/>
+        </w:rPr>
+        <w:t>ExisteClienteEsperando</w:t>
+      </w:r>
+      <w:proofErr w:type="spellEnd"/>
+      <w:proofErr w:type="gramEnd"/>
+      <w:r>
+        <w:t xml:space="preserve">, que nos retorna </w:t>
+      </w:r>
+      <w:proofErr w:type="spellStart"/>
+      <w:r>
+        <w:t>True</w:t>
+      </w:r>
+      <w:proofErr w:type="spellEnd"/>
+      <w:r>
+        <w:t xml:space="preserve"> se houver alguma cadeira ocupada na fila de espera, se sim</w:t>
+      </w:r>
+      <w:r>
+        <w:t xml:space="preserve"> a Thread</w:t>
+      </w:r>
+      <w:r>
+        <w:t xml:space="preserve"> faz uso da Seção Crítica para reservar a cadeira do cabeleireiro</w:t>
+      </w:r>
+      <w:r>
+        <w:t>, impedindo que outra tente usar essa mesma Cadeira, além de verificar qual o próximo cliente da fila a ser chamado, liberando assim a cadeira de espera que ele estava usando.</w:t>
+      </w:r>
+    </w:p>
+    <w:p>
+      <w:r>
+        <w:t xml:space="preserve">Após essas verificações a Thread chama a procedure </w:t>
+      </w:r>
+      <w:proofErr w:type="spellStart"/>
+      <w:proofErr w:type="gramStart"/>
+      <w:r>
+        <w:rPr>
+          <w:i/>
+        </w:rPr>
+        <w:t>AtenderCliente</w:t>
+      </w:r>
+      <w:proofErr w:type="spellEnd"/>
+      <w:proofErr w:type="gramEnd"/>
+      <w:r>
+        <w:t xml:space="preserve"> que dá um </w:t>
+      </w:r>
+      <w:proofErr w:type="spellStart"/>
+      <w:r>
+        <w:t>Sleep</w:t>
+      </w:r>
+      <w:proofErr w:type="spellEnd"/>
+      <w:r>
+        <w:t xml:space="preserve"> de acordo com o tempo para corte </w:t>
+      </w:r>
+      <w:proofErr w:type="spellStart"/>
+      <w:r>
+        <w:t>setado</w:t>
+      </w:r>
+      <w:proofErr w:type="spellEnd"/>
+      <w:r>
+        <w:t xml:space="preserve"> lá no </w:t>
+      </w:r>
+      <w:proofErr w:type="spellStart"/>
+      <w:r>
+        <w:t>Form</w:t>
+      </w:r>
+      <w:proofErr w:type="spellEnd"/>
+      <w:r>
+        <w:t xml:space="preserve"> principal.</w:t>
+      </w:r>
+    </w:p>
+    <w:p/>
+    <w:p/>
+    <w:p/>
+    <w:p/>
+    <w:p/>
+    <w:p/>
+    <w:p/>
+    <w:p/>
+    <w:p/>
+    <w:p/>
+    <w:p/>
+    <w:p>
+      <w:r>
+        <w:lastRenderedPageBreak/>
+        <w:t>Caso a verificação anterior, se existe alguém esperando, seja Falsa a Thread irá verificar se a Cadeira do Cabeleireiro já não esta ocupada, pois algum cliente pode, nesse meio tempo ter chegado e não encontrando ninguém esperando e a cadeira do cabeleireiro estando vazia, pode ele ter a ocupado. Nesse caso atende-se o cliente como já citado a cima.</w:t>
+      </w:r>
+    </w:p>
+    <w:p>
+      <w:r>
+        <w:t xml:space="preserve">Agora caso nenhuma das verificações anteriores sejam verdadeiras, algum cliente esperando e cadeira do cabeleireiro ocupada, a Thread a irá </w:t>
+      </w:r>
+      <w:proofErr w:type="spellStart"/>
+      <w:r>
+        <w:t>setar</w:t>
+      </w:r>
+      <w:proofErr w:type="spellEnd"/>
+      <w:r>
+        <w:t xml:space="preserve"> como ocupada e assim sendo chamará a procedure </w:t>
+      </w:r>
+      <w:r>
+        <w:rPr>
+          <w:i/>
+        </w:rPr>
+        <w:t>Dormir</w:t>
+      </w:r>
+      <w:r>
+        <w:t xml:space="preserve"> que dará um </w:t>
+      </w:r>
+      <w:proofErr w:type="spellStart"/>
+      <w:r>
+        <w:t>Sleep</w:t>
+      </w:r>
+      <w:proofErr w:type="spellEnd"/>
+      <w:r>
+        <w:t xml:space="preserve">, como para o corte de cabelo, de </w:t>
+      </w:r>
+      <w:r>
+        <w:t xml:space="preserve">acordo com o tempo </w:t>
+      </w:r>
+      <w:r>
+        <w:t xml:space="preserve">definido </w:t>
+      </w:r>
+      <w:r>
+        <w:t xml:space="preserve">para </w:t>
+      </w:r>
+      <w:r>
+        <w:t xml:space="preserve">dormir </w:t>
+      </w:r>
+      <w:r>
+        <w:t xml:space="preserve">lá no </w:t>
+      </w:r>
+      <w:proofErr w:type="spellStart"/>
+      <w:r>
+        <w:t>Form</w:t>
+      </w:r>
+      <w:proofErr w:type="spellEnd"/>
+      <w:r>
+        <w:t xml:space="preserve"> principal</w:t>
+      </w:r>
+      <w:r>
+        <w:t>.</w:t>
+      </w:r>
+    </w:p>
+    <w:p>
+      <w:r>
+        <w:rPr>
+          <w:noProof/>
+          <w:lang w:eastAsia="pt-BR"/>
+        </w:rPr>
+        <w:drawing>
+          <wp:anchor distT="0" distB="0" distL="114300" distR="114300" simplePos="0" relativeHeight="251668480" behindDoc="0" locked="0" layoutInCell="1" allowOverlap="1" wp14:anchorId="543E0781" wp14:editId="6AB2CC6F">
+            <wp:simplePos x="0" y="0"/>
+            <wp:positionH relativeFrom="column">
+              <wp:posOffset>-4445</wp:posOffset>
+            </wp:positionH>
+            <wp:positionV relativeFrom="paragraph">
+              <wp:posOffset>116840</wp:posOffset>
+            </wp:positionV>
+            <wp:extent cx="5048250" cy="3257550"/>
+            <wp:effectExtent l="0" t="0" r="0" b="0"/>
+            <wp:wrapSquare wrapText="bothSides"/>
+            <wp:docPr id="13" name="Imagem 13"/>
+            <wp:cNvGraphicFramePr>
+              <a:graphicFrameLocks xmlns:a="http://schemas.openxmlformats.org/drawingml/2006/main" noChangeAspect="1"/>
+            </wp:cNvGraphicFramePr>
+            <a:graphic xmlns:a="http://schemas.openxmlformats.org/drawingml/2006/main">
+              <a:graphicData uri="http://schemas.openxmlformats.org/drawingml/2006/picture">
+                <pic:pic xmlns:pic="http://schemas.openxmlformats.org/drawingml/2006/picture">
+                  <pic:nvPicPr>
+                    <pic:cNvPr id="0" name="2016-09-28 01_19_43-CabeleireiroDorminhoco - Delphi XE7 - Cabeleireiro_u [Built].jpg"/>
+                    <pic:cNvPicPr/>
+                  </pic:nvPicPr>
+                  <pic:blipFill>
+                    <a:blip r:embed="rId16">
+                      <a:extLst>
+                        <a:ext uri="{28A0092B-C50C-407E-A947-70E740481C1C}">
+                          <a14:useLocalDpi xmlns:a14="http://schemas.microsoft.com/office/drawing/2010/main" val="0"/>
+                        </a:ext>
+                      </a:extLst>
+                    </a:blip>
+                    <a:stretch>
+                      <a:fillRect/>
+                    </a:stretch>
+                  </pic:blipFill>
+                  <pic:spPr>
+                    <a:xfrm>
+                      <a:off x="0" y="0"/>
+                      <a:ext cx="5048250" cy="3257550"/>
+                    </a:xfrm>
+                    <a:prstGeom prst="rect">
+                      <a:avLst/>
+                    </a:prstGeom>
+                  </pic:spPr>
+                </pic:pic>
+              </a:graphicData>
+            </a:graphic>
+            <wp14:sizeRelH relativeFrom="page">
+              <wp14:pctWidth>0</wp14:pctWidth>
+            </wp14:sizeRelH>
+            <wp14:sizeRelV relativeFrom="page">
+              <wp14:pctHeight>0</wp14:pctHeight>
+            </wp14:sizeRelV>
+          </wp:anchor>
+        </w:drawing>
+      </w:r>
+    </w:p>
+    <w:p/>
+    <w:p/>
+    <w:p/>
+    <w:p/>
+    <w:p/>
+    <w:p/>
+    <w:p/>
+    <w:p/>
+    <w:p/>
+    <w:p/>
+    <w:p>
+      <w:r>
+        <w:t>Após o Cabeleireiro atender os clientes ou dormir, a Thread irá liber</w:t>
+      </w:r>
+      <w:r>
+        <w:t>ar a Cadeira dele, atualizar os status dos Componentes e iniciar essas verificações novamente até o programa não estar mais executando.</w:t>
+      </w:r>
+    </w:p>
+    <w:p>
+      <w:bookmarkStart w:id="0" w:name="_GoBack"/>
+      <w:bookmarkEnd w:id="0"/>
+    </w:p>
     <w:sectPr>
       <w:pgSz w:w="11906" w:h="16838"/>
       <w:pgMar w:top="1417" w:right="1701" w:bottom="1417" w:left="1701" w:header="708" w:footer="708" w:gutter="0"/>
@@ -1119,6 +2466,36 @@
       <w:ind w:left="720"/>
       <w:contextualSpacing/>
     </w:pPr>
+  </w:style>
+  <w:style w:type="paragraph" w:styleId="Textodebalo">
+    <w:name w:val="Balloon Text"/>
+    <w:basedOn w:val="Normal"/>
+    <w:link w:val="TextodebaloChar"/>
+    <w:uiPriority w:val="99"/>
+    <w:semiHidden/>
+    <w:unhideWhenUsed/>
+    <w:rsid w:val="00CC3026"/>
+    <w:pPr>
+      <w:spacing w:after="0" w:line="240" w:lineRule="auto"/>
+    </w:pPr>
+    <w:rPr>
+      <w:rFonts w:ascii="Tahoma" w:hAnsi="Tahoma" w:cs="Tahoma"/>
+      <w:sz w:val="16"/>
+      <w:szCs w:val="16"/>
+    </w:rPr>
+  </w:style>
+  <w:style w:type="character" w:customStyle="1" w:styleId="TextodebaloChar">
+    <w:name w:val="Texto de balão Char"/>
+    <w:basedOn w:val="Fontepargpadro"/>
+    <w:link w:val="Textodebalo"/>
+    <w:uiPriority w:val="99"/>
+    <w:semiHidden/>
+    <w:rsid w:val="00CC3026"/>
+    <w:rPr>
+      <w:rFonts w:ascii="Tahoma" w:hAnsi="Tahoma" w:cs="Tahoma"/>
+      <w:sz w:val="16"/>
+      <w:szCs w:val="16"/>
+    </w:rPr>
   </w:style>
 </w:styles>
 </file>

--- a/TBCabeleireiro/O Problema do Barbeiro Dorminhoco.docx
+++ b/TBCabeleireiro/O Problema do Barbeiro Dorminhoco.docx
@@ -40,6 +40,9 @@
     <w:p>
       <w:pPr>
         <w:pStyle w:val="PargrafodaLista"/>
+        <w:spacing w:before="120" w:after="240" w:line="240" w:lineRule="auto"/>
+        <w:ind w:left="0" w:firstLine="709"/>
+        <w:jc w:val="both"/>
       </w:pPr>
       <w:r>
         <w:t xml:space="preserve">         O problema se resume a uma barbearia normal dos dias de hoje, onde se tem uma cadeira</w:t>
@@ -66,7 +69,7 @@
         <w:t xml:space="preserve">que chegarem </w:t>
       </w:r>
       <w:r>
-        <w:t xml:space="preserve">esperarem a sua vez, caso </w:t>
+        <w:t xml:space="preserve">esperarem a sua vez caso </w:t>
       </w:r>
       <w:r>
         <w:t>já tenha alguém sendo atendido</w:t>
@@ -135,7 +138,10 @@
         <w:t xml:space="preserve"> e </w:t>
       </w:r>
       <w:r>
-        <w:t xml:space="preserve">para </w:t>
+        <w:t>irá</w:t>
+      </w:r>
+      <w:r>
+        <w:t xml:space="preserve"> </w:t>
       </w:r>
       <w:r>
         <w:t>verifica</w:t>
@@ -162,6 +168,9 @@
     <w:p>
       <w:pPr>
         <w:pStyle w:val="PargrafodaLista"/>
+        <w:spacing w:before="120" w:after="240" w:line="240" w:lineRule="auto"/>
+        <w:ind w:left="0" w:firstLine="709"/>
+        <w:jc w:val="both"/>
       </w:pPr>
       <w:r>
         <w:t xml:space="preserve">Abstraindo a ideia para a programação, foi trabalhado com duas threads, </w:t>
@@ -179,9 +188,73 @@
     <w:p>
       <w:pPr>
         <w:pStyle w:val="PargrafodaLista"/>
-      </w:pPr>
-      <w:r>
-        <w:t xml:space="preserve">         O diagrama básico de ação, válido para</w:t>
+        <w:spacing w:before="120" w:after="240" w:line="240" w:lineRule="auto"/>
+        <w:ind w:left="0" w:firstLine="709"/>
+        <w:jc w:val="both"/>
+      </w:pPr>
+      <w:r>
+        <w:rPr>
+          <w:noProof/>
+          <w:lang w:eastAsia="pt-BR"/>
+        </w:rPr>
+        <w:drawing>
+          <wp:anchor distT="0" distB="0" distL="114300" distR="114300" simplePos="0" relativeHeight="251669504" behindDoc="0" locked="0" layoutInCell="1" allowOverlap="1" wp14:anchorId="6B2DF843" wp14:editId="5D9A102F">
+            <wp:simplePos x="0" y="0"/>
+            <wp:positionH relativeFrom="column">
+              <wp:posOffset>173355</wp:posOffset>
+            </wp:positionH>
+            <wp:positionV relativeFrom="paragraph">
+              <wp:posOffset>543560</wp:posOffset>
+            </wp:positionV>
+            <wp:extent cx="5170805" cy="5713730"/>
+            <wp:effectExtent l="0" t="0" r="0" b="0"/>
+            <wp:wrapSquare wrapText="bothSides"/>
+            <wp:docPr id="16" name="Imagem 16"/>
+            <wp:cNvGraphicFramePr>
+              <a:graphicFrameLocks xmlns:a="http://schemas.openxmlformats.org/drawingml/2006/main" noChangeAspect="1"/>
+            </wp:cNvGraphicFramePr>
+            <a:graphic xmlns:a="http://schemas.openxmlformats.org/drawingml/2006/main">
+              <a:graphicData uri="http://schemas.openxmlformats.org/drawingml/2006/picture">
+                <pic:pic xmlns:pic="http://schemas.openxmlformats.org/drawingml/2006/picture">
+                  <pic:nvPicPr>
+                    <pic:cNvPr id="0" name="Cabeleireiro.png"/>
+                    <pic:cNvPicPr/>
+                  </pic:nvPicPr>
+                  <pic:blipFill>
+                    <a:blip r:embed="rId6">
+                      <a:extLst>
+                        <a:ext uri="{28A0092B-C50C-407E-A947-70E740481C1C}">
+                          <a14:useLocalDpi xmlns:a14="http://schemas.microsoft.com/office/drawing/2010/main" val="0"/>
+                        </a:ext>
+                      </a:extLst>
+                    </a:blip>
+                    <a:stretch>
+                      <a:fillRect/>
+                    </a:stretch>
+                  </pic:blipFill>
+                  <pic:spPr>
+                    <a:xfrm>
+                      <a:off x="0" y="0"/>
+                      <a:ext cx="5170805" cy="5713730"/>
+                    </a:xfrm>
+                    <a:prstGeom prst="rect">
+                      <a:avLst/>
+                    </a:prstGeom>
+                  </pic:spPr>
+                </pic:pic>
+              </a:graphicData>
+            </a:graphic>
+            <wp14:sizeRelH relativeFrom="page">
+              <wp14:pctWidth>0</wp14:pctWidth>
+            </wp14:sizeRelH>
+            <wp14:sizeRelV relativeFrom="page">
+              <wp14:pctHeight>0</wp14:pctHeight>
+            </wp14:sizeRelV>
+          </wp:anchor>
+        </w:drawing>
+      </w:r>
+      <w:r>
+        <w:t>O diagrama básico de ação, válido para</w:t>
       </w:r>
       <w:r>
         <w:t>s</w:t>
@@ -228,23 +301,29 @@
         <w:t xml:space="preserve"> e Imagem 2</w:t>
       </w:r>
       <w:r>
-        <w:t xml:space="preserve">, </w:t>
-      </w:r>
-      <w:r>
-        <w:t>respectivamente representadas abaixo</w:t>
-      </w:r>
-      <w:r>
-        <w:t>.</w:t>
-      </w:r>
-    </w:p>
-    <w:p>
+        <w:t xml:space="preserve"> </w:t>
+      </w:r>
+      <w:r>
+        <w:t xml:space="preserve">respectivamente </w:t>
+      </w:r>
+      <w:r>
+        <w:t>representadas abaixo</w:t>
+      </w:r>
+      <w:r>
+        <w:t>:</w:t>
+      </w:r>
+    </w:p>
+    <w:p>
+      <w:pPr>
+        <w:spacing w:before="120" w:after="240" w:line="240" w:lineRule="auto"/>
+        <w:jc w:val="both"/>
+      </w:pPr>
       <w:r>
         <w:br w:type="page"/>
       </w:r>
     </w:p>
     <w:p>
       <w:pPr>
-        <w:pStyle w:val="PargrafodaLista"/>
         <w:rPr>
           <w:b/>
           <w:sz w:val="36"/>
@@ -254,19 +333,104 @@
       <w:r>
         <w:rPr>
           <w:b/>
+          <w:noProof/>
           <w:sz w:val="36"/>
           <w:szCs w:val="36"/>
+          <w:lang w:eastAsia="pt-BR"/>
         </w:rPr>
         <w:lastRenderedPageBreak/>
+        <w:drawing>
+          <wp:anchor distT="0" distB="0" distL="114300" distR="114300" simplePos="0" relativeHeight="251670528" behindDoc="0" locked="0" layoutInCell="1" allowOverlap="1">
+            <wp:simplePos x="0" y="0"/>
+            <wp:positionH relativeFrom="column">
+              <wp:posOffset>-635</wp:posOffset>
+            </wp:positionH>
+            <wp:positionV relativeFrom="paragraph">
+              <wp:posOffset>-3175</wp:posOffset>
+            </wp:positionV>
+            <wp:extent cx="5275580" cy="4418965"/>
+            <wp:effectExtent l="0" t="0" r="0" b="0"/>
+            <wp:wrapSquare wrapText="bothSides"/>
+            <wp:docPr id="17" name="Imagem 17"/>
+            <wp:cNvGraphicFramePr>
+              <a:graphicFrameLocks xmlns:a="http://schemas.openxmlformats.org/drawingml/2006/main" noChangeAspect="1"/>
+            </wp:cNvGraphicFramePr>
+            <a:graphic xmlns:a="http://schemas.openxmlformats.org/drawingml/2006/main">
+              <a:graphicData uri="http://schemas.openxmlformats.org/drawingml/2006/picture">
+                <pic:pic xmlns:pic="http://schemas.openxmlformats.org/drawingml/2006/picture">
+                  <pic:nvPicPr>
+                    <pic:cNvPr id="0" name="Cliente.png"/>
+                    <pic:cNvPicPr/>
+                  </pic:nvPicPr>
+                  <pic:blipFill>
+                    <a:blip r:embed="rId7">
+                      <a:extLst>
+                        <a:ext uri="{28A0092B-C50C-407E-A947-70E740481C1C}">
+                          <a14:useLocalDpi xmlns:a14="http://schemas.microsoft.com/office/drawing/2010/main" val="0"/>
+                        </a:ext>
+                      </a:extLst>
+                    </a:blip>
+                    <a:stretch>
+                      <a:fillRect/>
+                    </a:stretch>
+                  </pic:blipFill>
+                  <pic:spPr>
+                    <a:xfrm>
+                      <a:off x="0" y="0"/>
+                      <a:ext cx="5275580" cy="4418965"/>
+                    </a:xfrm>
+                    <a:prstGeom prst="rect">
+                      <a:avLst/>
+                    </a:prstGeom>
+                  </pic:spPr>
+                </pic:pic>
+              </a:graphicData>
+            </a:graphic>
+            <wp14:sizeRelH relativeFrom="page">
+              <wp14:pctWidth>0</wp14:pctWidth>
+            </wp14:sizeRelH>
+            <wp14:sizeRelV relativeFrom="page">
+              <wp14:pctHeight>0</wp14:pctHeight>
+            </wp14:sizeRelV>
+          </wp:anchor>
+        </w:drawing>
+      </w:r>
+    </w:p>
+    <w:p>
+      <w:pPr>
+        <w:pStyle w:val="PargrafodaLista"/>
+        <w:spacing w:before="120" w:after="240" w:line="240" w:lineRule="auto"/>
+        <w:ind w:left="0" w:firstLine="709"/>
+        <w:jc w:val="both"/>
+        <w:rPr>
+          <w:b/>
+          <w:sz w:val="36"/>
+          <w:szCs w:val="36"/>
+        </w:rPr>
+      </w:pPr>
+      <w:r>
+        <w:rPr>
+          <w:b/>
+          <w:sz w:val="36"/>
+          <w:szCs w:val="36"/>
+        </w:rPr>
         <w:t>O Algoritmo</w:t>
       </w:r>
     </w:p>
     <w:p>
       <w:pPr>
         <w:pStyle w:val="PargrafodaLista"/>
-      </w:pPr>
-    </w:p>
-    <w:p>
+        <w:spacing w:before="120" w:after="240" w:line="240" w:lineRule="auto"/>
+        <w:ind w:left="0" w:firstLine="709"/>
+        <w:jc w:val="both"/>
+      </w:pPr>
+    </w:p>
+    <w:p>
+      <w:pPr>
+        <w:spacing w:before="120" w:after="240" w:line="240" w:lineRule="auto"/>
+        <w:ind w:firstLine="709"/>
+        <w:jc w:val="both"/>
+      </w:pPr>
       <w:r>
         <w:t xml:space="preserve">O algoritmo desse problema </w:t>
       </w:r>
@@ -276,11 +440,9 @@
       <w:r>
         <w:t xml:space="preserve">foi </w:t>
       </w:r>
-      <w:proofErr w:type="gramStart"/>
       <w:r>
         <w:t>criado com duas classes Thread distintas</w:t>
       </w:r>
-      <w:proofErr w:type="gramEnd"/>
       <w:r>
         <w:t xml:space="preserve">, </w:t>
       </w:r>
@@ -293,6 +455,8 @@
     </w:p>
     <w:p>
       <w:pPr>
+        <w:spacing w:before="120" w:after="240" w:line="240" w:lineRule="auto"/>
+        <w:jc w:val="both"/>
         <w:rPr>
           <w:b/>
         </w:rPr>
@@ -311,6 +475,9 @@
           <w:ilvl w:val="0"/>
           <w:numId w:val="2"/>
         </w:numPr>
+        <w:spacing w:before="120" w:after="240" w:line="240" w:lineRule="auto"/>
+        <w:ind w:left="0" w:firstLine="709"/>
+        <w:jc w:val="both"/>
       </w:pPr>
       <w:r>
         <w:t>Verifica se o programa esta executando;</w:t>
@@ -323,6 +490,9 @@
           <w:ilvl w:val="0"/>
           <w:numId w:val="2"/>
         </w:numPr>
+        <w:spacing w:before="120" w:after="240" w:line="240" w:lineRule="auto"/>
+        <w:ind w:left="0" w:firstLine="709"/>
+        <w:jc w:val="both"/>
       </w:pPr>
       <w:r>
         <w:t>Verifica se há algum cliente esperando atendimento nas cadeiras de espera;</w:t>
@@ -335,6 +505,9 @@
           <w:ilvl w:val="0"/>
           <w:numId w:val="2"/>
         </w:numPr>
+        <w:spacing w:before="120" w:after="240" w:line="240" w:lineRule="auto"/>
+        <w:ind w:left="0" w:firstLine="709"/>
+        <w:jc w:val="both"/>
       </w:pPr>
       <w:r>
         <w:t>Se tiver alguém esperando chama o próximo da fila</w:t>
@@ -353,6 +526,9 @@
           <w:ilvl w:val="0"/>
           <w:numId w:val="2"/>
         </w:numPr>
+        <w:spacing w:before="120" w:after="240" w:line="240" w:lineRule="auto"/>
+        <w:ind w:left="0" w:firstLine="709"/>
+        <w:jc w:val="both"/>
       </w:pPr>
       <w:r>
         <w:t>Senão tiver ninguém esperando verifica se já não tem alguém que chegou e ocupou a cadeira para cort</w:t>
@@ -377,6 +553,9 @@
           <w:ilvl w:val="0"/>
           <w:numId w:val="2"/>
         </w:numPr>
+        <w:spacing w:before="120" w:after="240" w:line="240" w:lineRule="auto"/>
+        <w:ind w:left="0" w:firstLine="709"/>
+        <w:jc w:val="both"/>
       </w:pPr>
       <w:r>
         <w:t xml:space="preserve">Caso não tenha ninguém esperando ou </w:t>
@@ -398,6 +577,9 @@
           <w:ilvl w:val="0"/>
           <w:numId w:val="2"/>
         </w:numPr>
+        <w:spacing w:before="120" w:after="240" w:line="240" w:lineRule="auto"/>
+        <w:ind w:left="0" w:firstLine="709"/>
+        <w:jc w:val="both"/>
       </w:pPr>
       <w:r>
         <w:t xml:space="preserve">Depois de atender o cliente ou dormir libera a cadeira de uso do cabeleireiro </w:t>
@@ -406,9 +588,17 @@
         <w:t>para começar a verificação novamente;</w:t>
       </w:r>
     </w:p>
-    <w:p/>
-    <w:p>
-      <w:pPr>
+    <w:p>
+      <w:pPr>
+        <w:spacing w:before="120" w:after="240" w:line="240" w:lineRule="auto"/>
+        <w:ind w:firstLine="709"/>
+        <w:jc w:val="both"/>
+      </w:pPr>
+    </w:p>
+    <w:p>
+      <w:pPr>
+        <w:spacing w:before="120" w:after="240" w:line="240" w:lineRule="auto"/>
+        <w:jc w:val="both"/>
         <w:rPr>
           <w:b/>
         </w:rPr>
@@ -427,6 +617,9 @@
           <w:ilvl w:val="0"/>
           <w:numId w:val="4"/>
         </w:numPr>
+        <w:spacing w:before="120" w:after="240" w:line="240" w:lineRule="auto"/>
+        <w:ind w:left="0" w:firstLine="709"/>
+        <w:jc w:val="both"/>
       </w:pPr>
       <w:r>
         <w:t>Verifica se o programa esta executando;</w:t>
@@ -439,17 +632,13 @@
           <w:ilvl w:val="0"/>
           <w:numId w:val="4"/>
         </w:numPr>
-      </w:pPr>
-      <w:r>
-        <w:t xml:space="preserve">Sorteia um numero entre </w:t>
-      </w:r>
-      <w:proofErr w:type="gramStart"/>
-      <w:r>
-        <w:t>0</w:t>
-      </w:r>
-      <w:proofErr w:type="gramEnd"/>
-      <w:r>
-        <w:t xml:space="preserve"> e 1</w:t>
+        <w:spacing w:before="120" w:after="240" w:line="240" w:lineRule="auto"/>
+        <w:ind w:left="0" w:firstLine="709"/>
+        <w:jc w:val="both"/>
+      </w:pPr>
+      <w:r>
+        <w:lastRenderedPageBreak/>
+        <w:t>Sorteia um numero entre 0 e 1</w:t>
       </w:r>
       <w:r>
         <w:t>, se cair 1</w:t>
@@ -471,6 +660,9 @@
           <w:ilvl w:val="0"/>
           <w:numId w:val="4"/>
         </w:numPr>
+        <w:spacing w:before="120" w:after="240" w:line="240" w:lineRule="auto"/>
+        <w:ind w:left="0" w:firstLine="709"/>
+        <w:jc w:val="both"/>
       </w:pPr>
       <w:r>
         <w:t xml:space="preserve">Se for inserir um </w:t>
@@ -489,6 +681,9 @@
           <w:ilvl w:val="0"/>
           <w:numId w:val="4"/>
         </w:numPr>
+        <w:spacing w:before="120" w:after="240" w:line="240" w:lineRule="auto"/>
+        <w:ind w:left="0" w:firstLine="709"/>
+        <w:jc w:val="both"/>
       </w:pPr>
       <w:r>
         <w:t>Se tiver alguém já esperando</w:t>
@@ -497,13 +692,13 @@
         <w:t xml:space="preserve"> na fila ou</w:t>
       </w:r>
       <w:r>
-        <w:t xml:space="preserve"> a cadeira do cabeleireiro estiver ocupada</w:t>
-      </w:r>
-      <w:r>
-        <w:t>, seja por cliente ou pelo próprio cabeleireiro dormindo</w:t>
-      </w:r>
-      <w:r>
-        <w:t>, toma o seu lugar, se houver cadeira disponível, na fila de espera</w:t>
+        <w:t xml:space="preserve"> a cadeira do cabeleireiro estiver ocupada, seja por cliente ou pelo próprio cabeleireiro dormindo, toma o seu lugar, se houver cadeira disponível</w:t>
+      </w:r>
+      <w:r>
+        <w:t>,</w:t>
+      </w:r>
+      <w:r>
+        <w:t xml:space="preserve"> na fila de espera</w:t>
       </w:r>
       <w:r>
         <w:t>, senão “vai embora”</w:t>
@@ -519,6 +714,9 @@
           <w:ilvl w:val="0"/>
           <w:numId w:val="4"/>
         </w:numPr>
+        <w:spacing w:before="120" w:after="240" w:line="240" w:lineRule="auto"/>
+        <w:ind w:left="0" w:firstLine="709"/>
+        <w:jc w:val="both"/>
       </w:pPr>
       <w:r>
         <w:t xml:space="preserve">Se estiver vazia a </w:t>
@@ -543,22 +741,26 @@
           <w:ilvl w:val="0"/>
           <w:numId w:val="4"/>
         </w:numPr>
-      </w:pPr>
-      <w:r>
-        <w:t xml:space="preserve">Depois de simular a chegada de um novo cliente, ficando este na cadeira já para ser atendido, ou na fila de espera, ou até mesmo indo embora, a Thread retoma ao passo </w:t>
-      </w:r>
-      <w:proofErr w:type="gramStart"/>
-      <w:r>
-        <w:t>1</w:t>
-      </w:r>
-      <w:proofErr w:type="gramEnd"/>
-      <w:r>
-        <w:t>;</w:t>
-      </w:r>
-    </w:p>
-    <w:p/>
-    <w:p>
-      <w:pPr>
+        <w:spacing w:before="120" w:after="240" w:line="240" w:lineRule="auto"/>
+        <w:ind w:left="0" w:firstLine="709"/>
+        <w:jc w:val="both"/>
+      </w:pPr>
+      <w:r>
+        <w:t>Depois de simular a chegada de um novo cliente, ficando este na cadeira já para ser atendido, ou na fila de espera, ou até mesmo indo embora, a Thread retoma ao passo 1;</w:t>
+      </w:r>
+    </w:p>
+    <w:p>
+      <w:pPr>
+        <w:spacing w:before="120" w:after="240" w:line="240" w:lineRule="auto"/>
+        <w:ind w:firstLine="709"/>
+        <w:jc w:val="both"/>
+      </w:pPr>
+    </w:p>
+    <w:p>
+      <w:pPr>
+        <w:spacing w:before="120" w:after="240" w:line="240" w:lineRule="auto"/>
+        <w:ind w:firstLine="709"/>
+        <w:jc w:val="both"/>
         <w:rPr>
           <w:b/>
           <w:sz w:val="36"/>
@@ -575,6 +777,11 @@
       </w:r>
     </w:p>
     <w:p>
+      <w:pPr>
+        <w:spacing w:before="120" w:after="240" w:line="240" w:lineRule="auto"/>
+        <w:ind w:firstLine="709"/>
+        <w:jc w:val="both"/>
+      </w:pPr>
       <w:r>
         <w:br/>
         <w:t xml:space="preserve">         O programa</w:t>
@@ -586,13 +793,7 @@
         <w:t xml:space="preserve"> </w:t>
       </w:r>
       <w:r>
-        <w:t xml:space="preserve">assim como o primeiro </w:t>
-      </w:r>
-      <w:r>
-        <w:t xml:space="preserve">foi </w:t>
-      </w:r>
-      <w:r>
-        <w:t>problema passado, foi desenvolvido em Delphi, mais especifica</w:t>
+        <w:t>assim como o primeiro problema passado, foi desenvolvido em Delphi, mais especifica</w:t>
       </w:r>
       <w:r>
         <w:t>mente na versão Xe7, qu</w:t>
@@ -610,25 +811,43 @@
         <w:t>hreads.</w:t>
       </w:r>
     </w:p>
-    <w:p/>
-    <w:p>
-      <w:r>
-        <w:lastRenderedPageBreak/>
+    <w:p>
+      <w:pPr>
+        <w:spacing w:before="120" w:after="240" w:line="240" w:lineRule="auto"/>
+        <w:ind w:firstLine="709"/>
+        <w:jc w:val="both"/>
+      </w:pPr>
+    </w:p>
+    <w:p>
+      <w:pPr>
+        <w:spacing w:before="120" w:after="240" w:line="240" w:lineRule="auto"/>
+        <w:jc w:val="center"/>
+        <w:rPr>
+          <w:b/>
+          <w:sz w:val="28"/>
+          <w:szCs w:val="28"/>
+        </w:rPr>
+      </w:pPr>
+      <w:r>
+        <w:rPr>
+          <w:b/>
+          <w:sz w:val="28"/>
+          <w:szCs w:val="28"/>
+        </w:rPr>
         <w:t>Tela Principal:</w:t>
       </w:r>
     </w:p>
     <w:p>
+      <w:pPr>
+        <w:spacing w:before="120" w:after="240" w:line="240" w:lineRule="auto"/>
+        <w:ind w:firstLine="709"/>
+        <w:jc w:val="both"/>
+      </w:pPr>
       <w:r>
         <w:t xml:space="preserve">Nessa aplicação temos um Form principal </w:t>
       </w:r>
       <w:r>
-        <w:t xml:space="preserve">onde </w:t>
-      </w:r>
-      <w:r>
-        <w:t xml:space="preserve">antes de inicializar </w:t>
-      </w:r>
-      <w:r>
-        <w:t xml:space="preserve">os processos pode-se </w:t>
+        <w:t xml:space="preserve">onde antes de inicializar os processos pode-se </w:t>
       </w:r>
       <w:r>
         <w:t>configura</w:t>
@@ -645,13 +864,8 @@
       <w:r>
         <w:t xml:space="preserve">que serão usados </w:t>
       </w:r>
-      <w:proofErr w:type="gramStart"/>
-      <w:r>
-        <w:t>pelas Threads</w:t>
-      </w:r>
-      <w:proofErr w:type="gramEnd"/>
-      <w:r>
-        <w:t xml:space="preserve"> como o t</w:t>
+      <w:r>
+        <w:t>pelas Threads como o t</w:t>
       </w:r>
       <w:r>
         <w:t xml:space="preserve">empo para </w:t>
@@ -667,23 +881,37 @@
       </w:r>
     </w:p>
     <w:p>
-      <w:proofErr w:type="gramStart"/>
-      <w:r>
-        <w:t>Após</w:t>
-      </w:r>
-      <w:proofErr w:type="gramEnd"/>
-      <w:r>
-        <w:t xml:space="preserve"> inicializado os processos essas configurações são bloqueadas e só liberadas quando parar de rodar tudo.</w:t>
-      </w:r>
-    </w:p>
-    <w:p>
+      <w:pPr>
+        <w:spacing w:before="120" w:after="240" w:line="240" w:lineRule="auto"/>
+        <w:ind w:firstLine="709"/>
+        <w:jc w:val="both"/>
+      </w:pPr>
+      <w:r>
+        <w:t>Após inicializar</w:t>
+      </w:r>
+      <w:r>
+        <w:t xml:space="preserve"> os processos essas configurações são bloqueadas e só liberadas quando </w:t>
+      </w:r>
+      <w:r>
+        <w:t>ao termino de</w:t>
+      </w:r>
+      <w:r>
+        <w:t xml:space="preserve"> tudo.</w:t>
+      </w:r>
+    </w:p>
+    <w:p>
+      <w:pPr>
+        <w:spacing w:before="120" w:after="240" w:line="240" w:lineRule="auto"/>
+        <w:ind w:firstLine="709"/>
+        <w:jc w:val="both"/>
+      </w:pPr>
       <w:r>
         <w:rPr>
           <w:noProof/>
           <w:lang w:eastAsia="pt-BR"/>
         </w:rPr>
         <w:drawing>
-          <wp:anchor distT="0" distB="0" distL="114300" distR="114300" simplePos="0" relativeHeight="251658240" behindDoc="0" locked="0" layoutInCell="1" allowOverlap="1" wp14:anchorId="1E3C16EE" wp14:editId="02487797">
+          <wp:anchor distT="0" distB="0" distL="114300" distR="114300" simplePos="0" relativeHeight="251658240" behindDoc="0" locked="0" layoutInCell="1" allowOverlap="1" wp14:anchorId="4ED3A860" wp14:editId="28EF3847">
             <wp:simplePos x="0" y="0"/>
             <wp:positionH relativeFrom="column">
               <wp:posOffset>760095</wp:posOffset>
@@ -706,7 +934,7 @@
                     <pic:cNvPicPr/>
                   </pic:nvPicPr>
                   <pic:blipFill>
-                    <a:blip r:embed="rId6">
+                    <a:blip r:embed="rId8">
                       <a:extLst>
                         <a:ext uri="{28A0092B-C50C-407E-A947-70E740481C1C}">
                           <a14:useLocalDpi xmlns:a14="http://schemas.microsoft.com/office/drawing/2010/main" val="0"/>
@@ -739,84 +967,52 @@
         </w:drawing>
       </w:r>
     </w:p>
-    <w:p/>
-    <w:p/>
-    <w:p>
-      <w:r>
-        <w:t xml:space="preserve">No </w:t>
-      </w:r>
-      <w:proofErr w:type="spellStart"/>
-      <w:r>
-        <w:t>Form</w:t>
-      </w:r>
-      <w:proofErr w:type="spellEnd"/>
-      <w:r>
-        <w:t xml:space="preserve"> principal ainda temos um</w:t>
-      </w:r>
-      <w:r>
-        <w:t xml:space="preserve"> </w:t>
-      </w:r>
-      <w:proofErr w:type="spellStart"/>
-      <w:proofErr w:type="gramStart"/>
-      <w:r>
-        <w:t>CheckListBox</w:t>
-      </w:r>
-      <w:proofErr w:type="spellEnd"/>
-      <w:proofErr w:type="gramEnd"/>
-      <w:r>
-        <w:t xml:space="preserve">, que seria a nossa fila de espera, onde para cada cadeira cria-se um </w:t>
-      </w:r>
-      <w:proofErr w:type="spellStart"/>
-      <w:r>
-        <w:t>CheckBox</w:t>
-      </w:r>
-      <w:proofErr w:type="spellEnd"/>
-      <w:r>
-        <w:t xml:space="preserve">. Para controlar a ordem da fila e se as cadeiras estão ocupadas ou não, a aplicação percorre essa lista e para cada </w:t>
-      </w:r>
-      <w:proofErr w:type="spellStart"/>
-      <w:proofErr w:type="gramStart"/>
-      <w:r>
-        <w:t>CheckBox</w:t>
-      </w:r>
-      <w:proofErr w:type="spellEnd"/>
-      <w:proofErr w:type="gramEnd"/>
-      <w:r>
-        <w:t xml:space="preserve"> desmarcado é uma cadeira vaga, os que estão marcados seriam as cadeiras ocupas, e junto consigo, no </w:t>
-      </w:r>
-      <w:proofErr w:type="spellStart"/>
-      <w:r>
-        <w:t>Caption</w:t>
-      </w:r>
-      <w:proofErr w:type="spellEnd"/>
-      <w:r>
-        <w:t xml:space="preserve"> de cada um, guarda-se a ordem da fila de espera, onde o menor numero das cadeiras marcadas seria o próximo. Para as cadeiras vagas, seta-se o </w:t>
-      </w:r>
-      <w:proofErr w:type="spellStart"/>
-      <w:r>
-        <w:t>Caption</w:t>
-      </w:r>
-      <w:proofErr w:type="spellEnd"/>
-      <w:r>
-        <w:t xml:space="preserve"> como </w:t>
-      </w:r>
-      <w:proofErr w:type="gramStart"/>
-      <w:r>
-        <w:t>0</w:t>
-      </w:r>
-      <w:proofErr w:type="gramEnd"/>
-      <w:r>
-        <w:t>.</w:t>
-      </w:r>
-    </w:p>
-    <w:p>
+    <w:p>
+      <w:pPr>
+        <w:spacing w:before="120" w:after="240" w:line="240" w:lineRule="auto"/>
+        <w:ind w:firstLine="709"/>
+        <w:jc w:val="both"/>
+      </w:pPr>
+    </w:p>
+    <w:p>
+      <w:pPr>
+        <w:spacing w:before="120" w:after="240" w:line="240" w:lineRule="auto"/>
+        <w:ind w:firstLine="709"/>
+        <w:jc w:val="both"/>
+      </w:pPr>
+    </w:p>
+    <w:p>
+      <w:pPr>
+        <w:spacing w:before="120" w:after="240" w:line="240" w:lineRule="auto"/>
+        <w:ind w:firstLine="709"/>
+        <w:jc w:val="both"/>
+      </w:pPr>
+      <w:r>
+        <w:t>No Form principal ainda temos um</w:t>
+      </w:r>
+      <w:r>
+        <w:t xml:space="preserve"> CheckListBox, que seria a nossa fila de espera, onde para cada cadeira cria-se um CheckBox. Para controlar a ordem da fila e se as cadeiras estão ocupadas ou não, a aplicação percorre essa lista e para cada CheckBox desmarcado é uma cadeira vaga, os que estão marcados seriam as cadeiras ocupas, e junto consigo, no Caption de cada um, guarda-se a ordem da fila de espera, onde o menor numero das cadeiras marcadas seria o próximo</w:t>
+      </w:r>
+      <w:r>
+        <w:t xml:space="preserve"> a ser atendido</w:t>
+      </w:r>
+      <w:r>
+        <w:t>. Para as cadeiras vagas, seta-se o Caption como 0.</w:t>
+      </w:r>
+    </w:p>
+    <w:p>
+      <w:pPr>
+        <w:spacing w:before="120" w:after="240" w:line="240" w:lineRule="auto"/>
+        <w:ind w:firstLine="709"/>
+        <w:jc w:val="both"/>
+      </w:pPr>
       <w:r>
         <w:rPr>
           <w:noProof/>
           <w:lang w:eastAsia="pt-BR"/>
         </w:rPr>
         <w:drawing>
-          <wp:anchor distT="0" distB="0" distL="114300" distR="114300" simplePos="0" relativeHeight="251659264" behindDoc="0" locked="0" layoutInCell="1" allowOverlap="1" wp14:anchorId="75D9FE4A" wp14:editId="46FD5B83">
+          <wp:anchor distT="0" distB="0" distL="114300" distR="114300" simplePos="0" relativeHeight="251659264" behindDoc="0" locked="0" layoutInCell="1" allowOverlap="1" wp14:anchorId="7C4EC79E" wp14:editId="754CF1B4">
             <wp:simplePos x="0" y="0"/>
             <wp:positionH relativeFrom="column">
               <wp:posOffset>1421765</wp:posOffset>
@@ -839,7 +1035,7 @@
                     <pic:cNvPicPr/>
                   </pic:nvPicPr>
                   <pic:blipFill>
-                    <a:blip r:embed="rId7">
+                    <a:blip r:embed="rId9">
                       <a:extLst>
                         <a:ext uri="{28A0092B-C50C-407E-A947-70E740481C1C}">
                           <a14:useLocalDpi xmlns:a14="http://schemas.microsoft.com/office/drawing/2010/main" val="0"/>
@@ -872,18 +1068,47 @@
         </w:drawing>
       </w:r>
     </w:p>
-    <w:p/>
-    <w:p/>
-    <w:p/>
-    <w:p/>
-    <w:p>
+    <w:p>
+      <w:pPr>
+        <w:spacing w:before="120" w:after="240" w:line="240" w:lineRule="auto"/>
+        <w:ind w:firstLine="709"/>
+        <w:jc w:val="both"/>
+      </w:pPr>
+    </w:p>
+    <w:p>
+      <w:pPr>
+        <w:spacing w:before="120" w:after="240" w:line="240" w:lineRule="auto"/>
+        <w:ind w:firstLine="709"/>
+        <w:jc w:val="both"/>
+      </w:pPr>
+    </w:p>
+    <w:p>
+      <w:pPr>
+        <w:spacing w:before="120" w:after="240" w:line="240" w:lineRule="auto"/>
+        <w:ind w:firstLine="709"/>
+        <w:jc w:val="both"/>
+      </w:pPr>
+    </w:p>
+    <w:p>
+      <w:pPr>
+        <w:spacing w:before="120" w:after="240" w:line="240" w:lineRule="auto"/>
+        <w:ind w:firstLine="709"/>
+        <w:jc w:val="both"/>
+      </w:pPr>
+    </w:p>
+    <w:p>
+      <w:pPr>
+        <w:spacing w:before="120" w:after="240" w:line="240" w:lineRule="auto"/>
+        <w:ind w:firstLine="709"/>
+        <w:jc w:val="both"/>
+      </w:pPr>
       <w:r>
         <w:rPr>
           <w:noProof/>
           <w:lang w:eastAsia="pt-BR"/>
         </w:rPr>
         <w:drawing>
-          <wp:anchor distT="0" distB="0" distL="114300" distR="114300" simplePos="0" relativeHeight="251661312" behindDoc="0" locked="0" layoutInCell="1" allowOverlap="1" wp14:anchorId="2FA59E63" wp14:editId="7FB9F9ED">
+          <wp:anchor distT="0" distB="0" distL="114300" distR="114300" simplePos="0" relativeHeight="251661312" behindDoc="0" locked="0" layoutInCell="1" allowOverlap="1" wp14:anchorId="23E18998" wp14:editId="1E6841CB">
             <wp:simplePos x="0" y="0"/>
             <wp:positionH relativeFrom="column">
               <wp:posOffset>241935</wp:posOffset>
@@ -906,7 +1131,7 @@
                     <pic:cNvPicPr/>
                   </pic:nvPicPr>
                   <pic:blipFill>
-                    <a:blip r:embed="rId8">
+                    <a:blip r:embed="rId10">
                       <a:extLst>
                         <a:ext uri="{28A0092B-C50C-407E-A947-70E740481C1C}">
                           <a14:useLocalDpi xmlns:a14="http://schemas.microsoft.com/office/drawing/2010/main" val="0"/>
@@ -944,7 +1169,7 @@
           <w:lang w:eastAsia="pt-BR"/>
         </w:rPr>
         <w:drawing>
-          <wp:anchor distT="0" distB="0" distL="114300" distR="114300" simplePos="0" relativeHeight="251662336" behindDoc="0" locked="0" layoutInCell="1" allowOverlap="1" wp14:anchorId="24FF6EE3" wp14:editId="764DC7F0">
+          <wp:anchor distT="0" distB="0" distL="114300" distR="114300" simplePos="0" relativeHeight="251662336" behindDoc="0" locked="0" layoutInCell="1" allowOverlap="1" wp14:anchorId="20B0DDB8" wp14:editId="3C368E92">
             <wp:simplePos x="0" y="0"/>
             <wp:positionH relativeFrom="column">
               <wp:posOffset>3900170</wp:posOffset>
@@ -967,7 +1192,7 @@
                     <pic:cNvPicPr/>
                   </pic:nvPicPr>
                   <pic:blipFill>
-                    <a:blip r:embed="rId9">
+                    <a:blip r:embed="rId11">
                       <a:extLst>
                         <a:ext uri="{28A0092B-C50C-407E-A947-70E740481C1C}">
                           <a14:useLocalDpi xmlns:a14="http://schemas.microsoft.com/office/drawing/2010/main" val="0"/>
@@ -1005,7 +1230,7 @@
           <w:lang w:eastAsia="pt-BR"/>
         </w:rPr>
         <w:drawing>
-          <wp:anchor distT="0" distB="0" distL="114300" distR="114300" simplePos="0" relativeHeight="251660288" behindDoc="0" locked="0" layoutInCell="1" allowOverlap="1" wp14:anchorId="77FAC9E8" wp14:editId="6B20B999">
+          <wp:anchor distT="0" distB="0" distL="114300" distR="114300" simplePos="0" relativeHeight="251660288" behindDoc="0" locked="0" layoutInCell="1" allowOverlap="1" wp14:anchorId="14084FC2" wp14:editId="1DE87B5A">
             <wp:simplePos x="0" y="0"/>
             <wp:positionH relativeFrom="column">
               <wp:posOffset>2002155</wp:posOffset>
@@ -1028,7 +1253,7 @@
                     <pic:cNvPicPr/>
                   </pic:nvPicPr>
                   <pic:blipFill>
-                    <a:blip r:embed="rId10">
+                    <a:blip r:embed="rId12">
                       <a:extLst>
                         <a:ext uri="{28A0092B-C50C-407E-A947-70E740481C1C}">
                           <a14:useLocalDpi xmlns:a14="http://schemas.microsoft.com/office/drawing/2010/main" val="0"/>
@@ -1061,31 +1286,13 @@
         </w:drawing>
       </w:r>
       <w:r>
-        <w:t xml:space="preserve">Temos também a cadeira do cabeleireiro representada por um </w:t>
-      </w:r>
-      <w:proofErr w:type="spellStart"/>
-      <w:proofErr w:type="gramStart"/>
-      <w:r>
-        <w:t>CheckBox</w:t>
-      </w:r>
-      <w:proofErr w:type="spellEnd"/>
-      <w:proofErr w:type="gramEnd"/>
-      <w:r>
-        <w:t>, que estando marcado represen</w:t>
+        <w:t>Temos também a cadeira do cabeleireiro representada por um CheckBox, que estando marcado represen</w:t>
       </w:r>
       <w:r>
         <w:t>ta que está ocupada. P</w:t>
       </w:r>
       <w:r>
-        <w:t xml:space="preserve">ara esse componente o </w:t>
-      </w:r>
-      <w:proofErr w:type="spellStart"/>
-      <w:r>
-        <w:t>Caption</w:t>
-      </w:r>
-      <w:proofErr w:type="spellEnd"/>
-      <w:r>
-        <w:t xml:space="preserve"> acompanha o status da cadeira como “Ocupada por cliente”, “</w:t>
+        <w:t>ara esse componente o Caption acompanha o status da cadeira como “Ocupada por cliente”, “</w:t>
       </w:r>
       <w:r>
         <w:t>Ocupada pelo Cabeleireiro</w:t>
@@ -1097,42 +1304,48 @@
         <w:t>.</w:t>
       </w:r>
     </w:p>
-    <w:p/>
-    <w:p>
+    <w:p>
+      <w:pPr>
+        <w:spacing w:before="120" w:after="240" w:line="240" w:lineRule="auto"/>
+        <w:ind w:firstLine="709"/>
+        <w:jc w:val="both"/>
+      </w:pPr>
+    </w:p>
+    <w:p>
+      <w:pPr>
+        <w:spacing w:before="120" w:after="240" w:line="240" w:lineRule="auto"/>
+        <w:ind w:firstLine="709"/>
+        <w:jc w:val="both"/>
+      </w:pPr>
       <w:r>
         <w:t xml:space="preserve">Por fim </w:t>
       </w:r>
       <w:r>
-        <w:t xml:space="preserve">nesse mesmo </w:t>
-      </w:r>
-      <w:proofErr w:type="spellStart"/>
-      <w:r>
-        <w:t>Form</w:t>
-      </w:r>
-      <w:proofErr w:type="spellEnd"/>
-      <w:r>
-        <w:t xml:space="preserve"> temos dois botões, um para </w:t>
-      </w:r>
-      <w:proofErr w:type="spellStart"/>
-      <w:r>
-        <w:t>inciar</w:t>
-      </w:r>
-      <w:proofErr w:type="spellEnd"/>
-      <w:r>
-        <w:t xml:space="preserve"> e outro parar a aplicação, </w:t>
+        <w:t>nesse mesmo Form temos dois botões, um para in</w:t>
+      </w:r>
+      <w:r>
+        <w:t>i</w:t>
+      </w:r>
+      <w:r>
+        <w:t xml:space="preserve">ciar e outro parar a aplicação, </w:t>
       </w:r>
       <w:r>
         <w:t>que são liberados e bloqueados para click de acordo com o necessário.</w:t>
       </w:r>
     </w:p>
     <w:p>
+      <w:pPr>
+        <w:spacing w:before="120" w:after="240" w:line="240" w:lineRule="auto"/>
+        <w:ind w:firstLine="709"/>
+        <w:jc w:val="both"/>
+      </w:pPr>
       <w:r>
         <w:rPr>
           <w:noProof/>
           <w:lang w:eastAsia="pt-BR"/>
         </w:rPr>
         <w:drawing>
-          <wp:anchor distT="0" distB="0" distL="114300" distR="114300" simplePos="0" relativeHeight="251663360" behindDoc="0" locked="0" layoutInCell="1" allowOverlap="1" wp14:anchorId="4A61BBD5" wp14:editId="226FA981">
+          <wp:anchor distT="0" distB="0" distL="114300" distR="114300" simplePos="0" relativeHeight="251663360" behindDoc="0" locked="0" layoutInCell="1" allowOverlap="1" wp14:anchorId="7AD0F62C" wp14:editId="3D80E4F4">
             <wp:simplePos x="0" y="0"/>
             <wp:positionH relativeFrom="column">
               <wp:posOffset>1630680</wp:posOffset>
@@ -1155,7 +1368,7 @@
                     <pic:cNvPicPr/>
                   </pic:nvPicPr>
                   <pic:blipFill>
-                    <a:blip r:embed="rId11">
+                    <a:blip r:embed="rId13">
                       <a:extLst>
                         <a:ext uri="{28A0092B-C50C-407E-A947-70E740481C1C}">
                           <a14:useLocalDpi xmlns:a14="http://schemas.microsoft.com/office/drawing/2010/main" val="0"/>
@@ -1188,34 +1401,46 @@
         </w:drawing>
       </w:r>
     </w:p>
-    <w:p/>
-    <w:p>
-      <w:r>
-        <w:lastRenderedPageBreak/>
+    <w:p>
+      <w:pPr>
+        <w:spacing w:before="120" w:after="240" w:line="240" w:lineRule="auto"/>
+        <w:ind w:firstLine="709"/>
+        <w:jc w:val="both"/>
+      </w:pPr>
+    </w:p>
+    <w:p>
+      <w:pPr>
+        <w:spacing w:before="120" w:after="240" w:line="240" w:lineRule="auto"/>
+        <w:ind w:firstLine="709"/>
+        <w:jc w:val="both"/>
+      </w:pPr>
+      <w:r>
         <w:t>Depois de mostrar os componentes usados e a maneira como cada um se comporta, vamos inicializar a aplicação.</w:t>
       </w:r>
     </w:p>
     <w:p>
-      <w:r>
-        <w:t>Após configurar as informações conforme necessário</w:t>
-      </w:r>
-      <w:proofErr w:type="gramStart"/>
-      <w:r>
-        <w:t>, clica-se</w:t>
-      </w:r>
-      <w:proofErr w:type="gramEnd"/>
-      <w:r>
-        <w:t xml:space="preserve"> no botão Iniciar.</w:t>
-      </w:r>
-    </w:p>
-    <w:p>
+      <w:pPr>
+        <w:spacing w:before="120" w:after="240" w:line="240" w:lineRule="auto"/>
+        <w:ind w:firstLine="709"/>
+        <w:jc w:val="both"/>
+      </w:pPr>
+      <w:r>
+        <w:t>Após configurar as informações conforme necessário clica-se no botão Iniciar.</w:t>
+      </w:r>
+    </w:p>
+    <w:p>
+      <w:pPr>
+        <w:spacing w:before="120" w:after="240" w:line="240" w:lineRule="auto"/>
+        <w:ind w:firstLine="709"/>
+        <w:jc w:val="both"/>
+      </w:pPr>
       <w:r>
         <w:rPr>
           <w:noProof/>
           <w:lang w:eastAsia="pt-BR"/>
         </w:rPr>
         <w:drawing>
-          <wp:anchor distT="0" distB="0" distL="114300" distR="114300" simplePos="0" relativeHeight="251664384" behindDoc="0" locked="0" layoutInCell="1" allowOverlap="1" wp14:anchorId="369DD30D" wp14:editId="5FB676B5">
+          <wp:anchor distT="0" distB="0" distL="114300" distR="114300" simplePos="0" relativeHeight="251664384" behindDoc="0" locked="0" layoutInCell="1" allowOverlap="1" wp14:anchorId="14DC3EEF" wp14:editId="60670594">
             <wp:simplePos x="0" y="0"/>
             <wp:positionH relativeFrom="column">
               <wp:posOffset>207010</wp:posOffset>
@@ -1238,7 +1463,7 @@
                     <pic:cNvPicPr/>
                   </pic:nvPicPr>
                   <pic:blipFill>
-                    <a:blip r:embed="rId12">
+                    <a:blip r:embed="rId14">
                       <a:extLst>
                         <a:ext uri="{28A0092B-C50C-407E-A947-70E740481C1C}">
                           <a14:useLocalDpi xmlns:a14="http://schemas.microsoft.com/office/drawing/2010/main" val="0"/>
@@ -1277,15 +1502,15 @@
         <w:t>ela ira fazer</w:t>
       </w:r>
       <w:r>
-        <w:t xml:space="preserve"> é bloquear os botões, deixando liberado nesse caso apenas o botão de Parar, logo em seguida irá </w:t>
-      </w:r>
-      <w:proofErr w:type="spellStart"/>
-      <w:r>
-        <w:t>setar</w:t>
-      </w:r>
-      <w:proofErr w:type="spellEnd"/>
-      <w:r>
-        <w:t xml:space="preserve"> a cadeira do cabeleireiro como livre, além de inicializar a fila de espera deixando todas as cadeiras liberadas e com prioridade </w:t>
+        <w:t xml:space="preserve"> é bloquear os botões, deixando liberado nesse caso apenas o botão de Parar, logo em seguida irá setar</w:t>
+      </w:r>
+      <w:r>
+        <w:t xml:space="preserve"> a cadeira do cabeleireiro como livre, além de inicializar a fila de espera deixando t</w:t>
+      </w:r>
+      <w:bookmarkStart w:id="0" w:name="_GoBack"/>
+      <w:bookmarkEnd w:id="0"/>
+      <w:r>
+        <w:t xml:space="preserve">odas as cadeiras liberadas e com prioridade </w:t>
       </w:r>
       <w:proofErr w:type="gramStart"/>
       <w:r>
@@ -1296,18 +1521,21 @@
         <w:t xml:space="preserve">, já que cadeiras livres não tem prioridade nessa fila. </w:t>
       </w:r>
     </w:p>
-    <w:p/>
-    <w:p>
-      <w:r>
-        <w:t xml:space="preserve">Logo após criamos as duas </w:t>
-      </w:r>
-      <w:proofErr w:type="spellStart"/>
-      <w:r>
-        <w:t>Threds</w:t>
-      </w:r>
-      <w:proofErr w:type="spellEnd"/>
-      <w:r>
-        <w:t xml:space="preserve"> que serão usadas (Cabeleireiro e Cliente)</w:t>
+    <w:p>
+      <w:pPr>
+        <w:spacing w:before="120" w:after="240" w:line="240" w:lineRule="auto"/>
+        <w:ind w:firstLine="709"/>
+        <w:jc w:val="both"/>
+      </w:pPr>
+    </w:p>
+    <w:p>
+      <w:pPr>
+        <w:spacing w:before="120" w:after="240" w:line="240" w:lineRule="auto"/>
+        <w:ind w:firstLine="709"/>
+        <w:jc w:val="both"/>
+      </w:pPr>
+      <w:r>
+        <w:t>Logo após criamos as duas Threds que serão usadas (Cabeleireiro e Cliente)</w:t>
       </w:r>
       <w:r>
         <w:t xml:space="preserve">, mandando na </w:t>
@@ -1320,100 +1548,75 @@
       </w:r>
     </w:p>
     <w:p>
-      <w:r>
+      <w:pPr>
+        <w:spacing w:before="120" w:after="240" w:line="240" w:lineRule="auto"/>
+        <w:jc w:val="both"/>
         <w:rPr>
           <w:b/>
         </w:rPr>
+      </w:pPr>
+    </w:p>
+    <w:p>
+      <w:pPr>
+        <w:spacing w:before="120" w:after="240" w:line="240" w:lineRule="auto"/>
+        <w:jc w:val="both"/>
+      </w:pPr>
+      <w:r>
+        <w:rPr>
+          <w:b/>
+        </w:rPr>
+        <w:lastRenderedPageBreak/>
         <w:t>Cabeleireiro:</w:t>
       </w:r>
       <w:r>
-        <w:t xml:space="preserve"> para ela enviamos duas constantes </w:t>
-      </w:r>
-      <w:proofErr w:type="spellStart"/>
-      <w:r>
-        <w:t>Boolean</w:t>
-      </w:r>
-      <w:proofErr w:type="spellEnd"/>
-      <w:r>
-        <w:t xml:space="preserve">, a primeira para identificar se ela será criada suspensa ou não, a segunda ira </w:t>
-      </w:r>
-      <w:proofErr w:type="spellStart"/>
-      <w:r>
-        <w:t>setar</w:t>
-      </w:r>
-      <w:proofErr w:type="spellEnd"/>
-      <w:r>
-        <w:t xml:space="preserve"> uma variável na </w:t>
-      </w:r>
-      <w:proofErr w:type="gramStart"/>
-      <w:r>
-        <w:t>própria Thread</w:t>
-      </w:r>
-      <w:proofErr w:type="gramEnd"/>
-      <w:r>
-        <w:t xml:space="preserve"> que irá controlar se o programa está executando ou não. Manda-se no construtor dela também a quantidade de cadeiras da fila de espera que foram criadas, além de enviar a referência a </w:t>
-      </w:r>
-      <w:proofErr w:type="spellStart"/>
-      <w:proofErr w:type="gramStart"/>
-      <w:r>
-        <w:t>CheckListBox</w:t>
-      </w:r>
-      <w:proofErr w:type="spellEnd"/>
-      <w:proofErr w:type="gramEnd"/>
-      <w:r>
-        <w:t xml:space="preserve"> (Lista das cadeiras de espera) e o </w:t>
-      </w:r>
-      <w:proofErr w:type="spellStart"/>
-      <w:r>
-        <w:t>CheckBox</w:t>
-      </w:r>
-      <w:proofErr w:type="spellEnd"/>
-      <w:r>
-        <w:t xml:space="preserve"> (Cadeira do cabeleireiro). Para finalizar os parâmetros enviamos a referencia a uma variável </w:t>
-      </w:r>
-      <w:r>
-        <w:t xml:space="preserve">do tipo </w:t>
-      </w:r>
-      <w:proofErr w:type="spellStart"/>
-      <w:proofErr w:type="gramStart"/>
-      <w:r>
-        <w:t>TCriticalSection</w:t>
-      </w:r>
-      <w:proofErr w:type="spellEnd"/>
-      <w:proofErr w:type="gramEnd"/>
-      <w:r>
-        <w:t xml:space="preserve">, sendo ela a </w:t>
-      </w:r>
-      <w:proofErr w:type="spellStart"/>
-      <w:r>
-        <w:t>reponsável</w:t>
-      </w:r>
-      <w:proofErr w:type="spellEnd"/>
+        <w:t xml:space="preserve"> </w:t>
+      </w:r>
+    </w:p>
+    <w:p>
+      <w:pPr>
+        <w:spacing w:before="120" w:after="240" w:line="240" w:lineRule="auto"/>
+        <w:ind w:firstLine="709"/>
+        <w:jc w:val="both"/>
+      </w:pPr>
+      <w:r>
+        <w:t>P</w:t>
+      </w:r>
+      <w:r>
+        <w:t xml:space="preserve">ara ela enviamos duas constantes Boolean, a primeira para identificar se ela será criada suspensa ou não, a segunda ira setar uma variável na própria Thread que irá controlar se o programa está executando ou não. Manda-se no construtor dela também a quantidade de cadeiras da fila de espera que foram criadas, além de enviar a referência a CheckListBox (Lista das cadeiras de espera) e o CheckBox (Cadeira do cabeleireiro). Para finalizar os parâmetros enviamos a referencia a uma variável </w:t>
+      </w:r>
+      <w:r>
+        <w:t xml:space="preserve">do tipo TCriticalSection, sendo ela a </w:t>
+      </w:r>
+      <w:r>
+        <w:t>responsável</w:t>
+      </w:r>
       <w:r>
         <w:t xml:space="preserve"> dentro da Thread de não deixar ela alterar algum campo que já esta sendo alterado por outra.</w:t>
       </w:r>
     </w:p>
     <w:p>
-      <w:r>
-        <w:t xml:space="preserve">Após a criação dela, </w:t>
-      </w:r>
-      <w:proofErr w:type="spellStart"/>
-      <w:r>
-        <w:t>setamos</w:t>
-      </w:r>
-      <w:proofErr w:type="spellEnd"/>
-      <w:r>
-        <w:t xml:space="preserve"> outras duas variáveis utilizadas por ela: Tempo utilizado para o corte dos cabelos e Tempo que o cabeleireiro irá dormir.</w:t>
-      </w:r>
-    </w:p>
-    <w:p>
+      <w:pPr>
+        <w:spacing w:before="120" w:after="240" w:line="240" w:lineRule="auto"/>
+        <w:ind w:firstLine="709"/>
+        <w:jc w:val="both"/>
+      </w:pPr>
+      <w:r>
+        <w:t>Após a criação dela, setamos outras duas variáveis utilizadas por ela: Tempo utilizado para o corte dos cabelos e Tempo que o cabeleireiro irá dormir.</w:t>
+      </w:r>
+    </w:p>
+    <w:p>
+      <w:pPr>
+        <w:spacing w:before="120" w:after="240" w:line="240" w:lineRule="auto"/>
+        <w:ind w:firstLine="709"/>
+        <w:jc w:val="both"/>
+      </w:pPr>
       <w:r>
         <w:rPr>
           <w:noProof/>
           <w:lang w:eastAsia="pt-BR"/>
         </w:rPr>
         <w:drawing>
-          <wp:anchor distT="0" distB="0" distL="114300" distR="114300" simplePos="0" relativeHeight="251665408" behindDoc="0" locked="0" layoutInCell="1" allowOverlap="1" wp14:anchorId="7AD67FCC" wp14:editId="11F1BAA2">
+          <wp:anchor distT="0" distB="0" distL="114300" distR="114300" simplePos="0" relativeHeight="251665408" behindDoc="0" locked="0" layoutInCell="1" allowOverlap="1" wp14:anchorId="6B4DE5CA" wp14:editId="26756D39">
             <wp:simplePos x="0" y="0"/>
             <wp:positionH relativeFrom="column">
               <wp:posOffset>6350</wp:posOffset>
@@ -1436,7 +1639,7 @@
                     <pic:cNvPicPr/>
                   </pic:nvPicPr>
                   <pic:blipFill>
-                    <a:blip r:embed="rId13">
+                    <a:blip r:embed="rId15">
                       <a:extLst>
                         <a:ext uri="{28A0092B-C50C-407E-A947-70E740481C1C}">
                           <a14:useLocalDpi xmlns:a14="http://schemas.microsoft.com/office/drawing/2010/main" val="0"/>
@@ -1470,6 +1673,10 @@
       </w:r>
     </w:p>
     <w:p>
+      <w:pPr>
+        <w:spacing w:before="120" w:after="240" w:line="240" w:lineRule="auto"/>
+        <w:jc w:val="both"/>
+      </w:pPr>
       <w:r>
         <w:rPr>
           <w:b/>
@@ -1477,46 +1684,44 @@
         <w:t>Cliente:</w:t>
       </w:r>
       <w:r>
-        <w:t xml:space="preserve"> a criação </w:t>
-      </w:r>
-      <w:proofErr w:type="gramStart"/>
-      <w:r>
-        <w:t>da Thread</w:t>
-      </w:r>
-      <w:proofErr w:type="gramEnd"/>
-      <w:r>
-        <w:t xml:space="preserve"> Cliente é exatamente igual a Cabeleireiro, inclusive mandado os mesmos dados e parâmetros, a única diferença entre as duas nessa parte está nas variáveis que são </w:t>
-      </w:r>
-      <w:proofErr w:type="spellStart"/>
-      <w:r>
-        <w:t>setadas</w:t>
-      </w:r>
-      <w:proofErr w:type="spellEnd"/>
-      <w:r>
-        <w:t xml:space="preserve"> após a criação, onde nesse caso agora </w:t>
+        <w:t xml:space="preserve"> </w:t>
+      </w:r>
+    </w:p>
+    <w:p>
+      <w:pPr>
+        <w:spacing w:before="120" w:after="240" w:line="240" w:lineRule="auto"/>
+        <w:ind w:firstLine="709"/>
+        <w:jc w:val="both"/>
+      </w:pPr>
+      <w:r>
+        <w:t>A</w:t>
+      </w:r>
+      <w:r>
+        <w:t xml:space="preserve"> criação da Thread Cliente é exatamente igual a Cabeleireiro, inclusive mandado os mesmos dados e parâmetros, a única diferença entre as duas nessa parte está nas variáveis que são setadas após a criação, onde nesse caso agora </w:t>
       </w:r>
       <w:r>
         <w:t xml:space="preserve">é </w:t>
       </w:r>
       <w:r>
-        <w:t xml:space="preserve">o Tempo para criação de um novo </w:t>
-      </w:r>
-      <w:r>
-        <w:lastRenderedPageBreak/>
-        <w:t>cliente e a prioridade da fila, co</w:t>
+        <w:t>o Tempo para criação de um novo cliente e a prioridade da fila, co</w:t>
       </w:r>
       <w:r>
         <w:t>meçando sempre com 0, pois esse número será a sequencia dos clientes que ali chegarem.</w:t>
       </w:r>
     </w:p>
     <w:p>
+      <w:pPr>
+        <w:spacing w:before="120" w:after="240" w:line="240" w:lineRule="auto"/>
+        <w:ind w:firstLine="709"/>
+        <w:jc w:val="both"/>
+      </w:pPr>
       <w:r>
         <w:rPr>
           <w:noProof/>
           <w:lang w:eastAsia="pt-BR"/>
         </w:rPr>
         <w:drawing>
-          <wp:anchor distT="0" distB="0" distL="114300" distR="114300" simplePos="0" relativeHeight="251666432" behindDoc="0" locked="0" layoutInCell="1" allowOverlap="1" wp14:anchorId="2B8C0C16" wp14:editId="36B88368">
+          <wp:anchor distT="0" distB="0" distL="114300" distR="114300" simplePos="0" relativeHeight="251666432" behindDoc="0" locked="0" layoutInCell="1" allowOverlap="1" wp14:anchorId="01EBDA7C" wp14:editId="5029720E">
             <wp:simplePos x="0" y="0"/>
             <wp:positionH relativeFrom="column">
               <wp:posOffset>-4445</wp:posOffset>
@@ -1539,7 +1744,7 @@
                     <pic:cNvPicPr/>
                   </pic:nvPicPr>
                   <pic:blipFill>
-                    <a:blip r:embed="rId14">
+                    <a:blip r:embed="rId16">
                       <a:extLst>
                         <a:ext uri="{28A0092B-C50C-407E-A947-70E740481C1C}">
                           <a14:useLocalDpi xmlns:a14="http://schemas.microsoft.com/office/drawing/2010/main" val="0"/>
@@ -1573,43 +1778,140 @@
       </w:r>
     </w:p>
     <w:p>
-      <w:r>
-        <w:t xml:space="preserve">Após a criação das </w:t>
-      </w:r>
-      <w:proofErr w:type="spellStart"/>
-      <w:r>
-        <w:t>Threas</w:t>
-      </w:r>
-      <w:proofErr w:type="spellEnd"/>
-      <w:r>
-        <w:t xml:space="preserve"> é dado um Start em cada uma delas, tendo em vista que é cada uma por si agora vamos analisar o processo interno detalhado delas.</w:t>
-      </w:r>
-    </w:p>
-    <w:p/>
-    <w:p>
-      <w:r>
+      <w:pPr>
+        <w:spacing w:before="120" w:after="240" w:line="240" w:lineRule="auto"/>
+        <w:ind w:firstLine="709"/>
+        <w:jc w:val="both"/>
+      </w:pPr>
+      <w:r>
+        <w:t>Após a criação das Threas é dado um Start em cada uma delas, tendo em vista que é cada uma por si agora vamos analisar o processo interno detalhado delas.</w:t>
+      </w:r>
+    </w:p>
+    <w:p>
+      <w:pPr>
+        <w:spacing w:before="120" w:after="240" w:line="240" w:lineRule="auto"/>
+        <w:ind w:firstLine="709"/>
+        <w:jc w:val="both"/>
+      </w:pPr>
+    </w:p>
+    <w:p>
+      <w:pPr>
+        <w:spacing w:before="120" w:after="240" w:line="240" w:lineRule="auto"/>
+        <w:jc w:val="center"/>
+        <w:rPr>
+          <w:b/>
+          <w:sz w:val="28"/>
+          <w:szCs w:val="28"/>
+        </w:rPr>
+      </w:pPr>
+      <w:r>
+        <w:rPr>
+          <w:b/>
+          <w:sz w:val="28"/>
+          <w:szCs w:val="28"/>
+        </w:rPr>
         <w:t>Thread Cabeleireiro:</w:t>
       </w:r>
     </w:p>
     <w:p>
+      <w:pPr>
+        <w:spacing w:before="120" w:after="240" w:line="240" w:lineRule="auto"/>
+        <w:ind w:firstLine="709"/>
+        <w:jc w:val="both"/>
+      </w:pPr>
+      <w:r>
+        <w:t xml:space="preserve">Dentro do </w:t>
+      </w:r>
+      <w:r>
+        <w:t xml:space="preserve">Execute dela foi criado um While que é controlado pela variável que indica se a aplicação está em execução ou não, feito isso para controlar uma possível parada solicitada pelo usuário </w:t>
+      </w:r>
+      <w:r>
+        <w:t>na tela principal. L</w:t>
+      </w:r>
+      <w:r>
+        <w:t>ogo abaixo</w:t>
+      </w:r>
+      <w:r>
+        <w:t>,</w:t>
+      </w:r>
+      <w:r>
+        <w:t xml:space="preserve"> dentro do While</w:t>
+      </w:r>
+      <w:r>
+        <w:t xml:space="preserve"> chamamos a procedure </w:t>
+      </w:r>
+      <w:r>
+        <w:rPr>
+          <w:i/>
+        </w:rPr>
+        <w:t>AtualizaStatus</w:t>
+      </w:r>
+      <w:r>
+        <w:t xml:space="preserve"> que é usada para manter a CheckListBox e o CheckBox atualizados com as ultimas informações, onde nela se da um Update em cada um. Na sequência chamamos a função </w:t>
+      </w:r>
+      <w:r>
+        <w:rPr>
+          <w:i/>
+        </w:rPr>
+        <w:t>ExisteClienteEsperando</w:t>
+      </w:r>
+      <w:r>
+        <w:t>, que nos retorna True se houver alguma cadeira ocupada na fila de espera, se sim</w:t>
+      </w:r>
+      <w:r>
+        <w:t xml:space="preserve"> a Thread</w:t>
+      </w:r>
+      <w:r>
+        <w:t xml:space="preserve"> faz uso da Seção Crítica para reservar a cadeira do cabeleireiro</w:t>
+      </w:r>
+      <w:r>
+        <w:t>, impedindo que outra tente usar essa mesma Cadeira, além de verificar qual o próximo cliente da fila a ser chamado, liberando assim a cadeira de espera que ele estava usando.</w:t>
+      </w:r>
+    </w:p>
+    <w:p>
+      <w:pPr>
+        <w:spacing w:before="120" w:after="240" w:line="240" w:lineRule="auto"/>
+        <w:ind w:firstLine="709"/>
+        <w:jc w:val="both"/>
+      </w:pPr>
+      <w:r>
+        <w:t xml:space="preserve">Após essas verificações a Thread chama a procedure </w:t>
+      </w:r>
+      <w:r>
+        <w:rPr>
+          <w:i/>
+        </w:rPr>
+        <w:t>AtenderCliente</w:t>
+      </w:r>
+      <w:r>
+        <w:t xml:space="preserve"> que dá um Sleep de acordo com o tempo para corte setado lá no Form principal.</w:t>
+      </w:r>
+    </w:p>
+    <w:p>
+      <w:pPr>
+        <w:spacing w:before="120" w:after="240" w:line="240" w:lineRule="auto"/>
+        <w:ind w:firstLine="709"/>
+        <w:jc w:val="both"/>
+      </w:pPr>
       <w:r>
         <w:rPr>
           <w:noProof/>
           <w:lang w:eastAsia="pt-BR"/>
         </w:rPr>
+        <w:lastRenderedPageBreak/>
         <w:drawing>
-          <wp:anchor distT="0" distB="0" distL="114300" distR="114300" simplePos="0" relativeHeight="251667456" behindDoc="0" locked="0" layoutInCell="1" allowOverlap="1" wp14:anchorId="023C0768" wp14:editId="53F4E1AB">
+          <wp:anchor distT="0" distB="0" distL="114300" distR="114300" simplePos="0" relativeHeight="251667456" behindDoc="0" locked="0" layoutInCell="1" allowOverlap="1" wp14:anchorId="2773F121" wp14:editId="25F65455">
             <wp:simplePos x="0" y="0"/>
             <wp:positionH relativeFrom="column">
-              <wp:posOffset>-5080</wp:posOffset>
+              <wp:posOffset>1270</wp:posOffset>
             </wp:positionH>
             <wp:positionV relativeFrom="paragraph">
-              <wp:posOffset>2649855</wp:posOffset>
+              <wp:posOffset>-479425</wp:posOffset>
             </wp:positionV>
-            <wp:extent cx="4962525" cy="3352800"/>
+            <wp:extent cx="4838700" cy="3429000"/>
             <wp:effectExtent l="0" t="0" r="0" b="0"/>
             <wp:wrapSquare wrapText="bothSides"/>
-            <wp:docPr id="11" name="Imagem 11"/>
+            <wp:docPr id="8" name="Imagem 8"/>
             <wp:cNvGraphicFramePr>
               <a:graphicFrameLocks xmlns:a="http://schemas.openxmlformats.org/drawingml/2006/main" noChangeAspect="1"/>
             </wp:cNvGraphicFramePr>
@@ -1617,11 +1919,11 @@
               <a:graphicData uri="http://schemas.openxmlformats.org/drawingml/2006/picture">
                 <pic:pic xmlns:pic="http://schemas.openxmlformats.org/drawingml/2006/picture">
                   <pic:nvPicPr>
-                    <pic:cNvPr id="0" name="2016-09-28 01_03_34-CabeleireiroDorminhoco - Delphi XE7 - Cabeleireiro_u [Built].jpg"/>
+                    <pic:cNvPr id="0" name="Cabeleireiro_u.pas_2016-09-28_08-36-03.jpg"/>
                     <pic:cNvPicPr/>
                   </pic:nvPicPr>
                   <pic:blipFill>
-                    <a:blip r:embed="rId15">
+                    <a:blip r:embed="rId17">
                       <a:extLst>
                         <a:ext uri="{28A0092B-C50C-407E-A947-70E740481C1C}">
                           <a14:useLocalDpi xmlns:a14="http://schemas.microsoft.com/office/drawing/2010/main" val="0"/>
@@ -1635,7 +1937,7 @@
                   <pic:spPr>
                     <a:xfrm>
                       <a:off x="0" y="0"/>
-                      <a:ext cx="4962525" cy="3352800"/>
+                      <a:ext cx="4838700" cy="3429000"/>
                     </a:xfrm>
                     <a:prstGeom prst="rect">
                       <a:avLst/>
@@ -1653,234 +1955,104 @@
           </wp:anchor>
         </w:drawing>
       </w:r>
-      <w:r>
-        <w:t xml:space="preserve">Dentro do </w:t>
-      </w:r>
-      <w:r>
-        <w:t xml:space="preserve">Execute dela foi criado um </w:t>
-      </w:r>
-      <w:proofErr w:type="spellStart"/>
-      <w:r>
-        <w:t>While</w:t>
-      </w:r>
-      <w:proofErr w:type="spellEnd"/>
-      <w:r>
-        <w:t xml:space="preserve"> que é controlado pela variável que indica se a aplicação está em execução ou não, feito isso para controlar uma possível parada solicitada pelo usuário </w:t>
-      </w:r>
-      <w:r>
-        <w:t>na tela principal. L</w:t>
-      </w:r>
-      <w:r>
-        <w:t>ogo abaixo</w:t>
-      </w:r>
-      <w:r>
-        <w:t>,</w:t>
-      </w:r>
-      <w:r>
-        <w:t xml:space="preserve"> dentro do </w:t>
-      </w:r>
-      <w:proofErr w:type="spellStart"/>
-      <w:r>
-        <w:t>While</w:t>
-      </w:r>
-      <w:proofErr w:type="spellEnd"/>
-      <w:r>
-        <w:t xml:space="preserve"> chamamos a procedure </w:t>
-      </w:r>
-      <w:proofErr w:type="spellStart"/>
-      <w:proofErr w:type="gramStart"/>
-      <w:r>
-        <w:rPr>
-          <w:i/>
-        </w:rPr>
-        <w:t>AtualizaStatus</w:t>
-      </w:r>
-      <w:proofErr w:type="spellEnd"/>
-      <w:proofErr w:type="gramEnd"/>
-      <w:r>
-        <w:t xml:space="preserve"> que é usada para manter a </w:t>
-      </w:r>
-      <w:proofErr w:type="spellStart"/>
-      <w:r>
-        <w:t>CheckListBox</w:t>
-      </w:r>
-      <w:proofErr w:type="spellEnd"/>
-      <w:r>
-        <w:t xml:space="preserve"> e o </w:t>
-      </w:r>
-      <w:proofErr w:type="spellStart"/>
-      <w:r>
-        <w:t>CheckBox</w:t>
-      </w:r>
-      <w:proofErr w:type="spellEnd"/>
-      <w:r>
-        <w:t xml:space="preserve"> atualizados com as ultimas informações, onde nela se da um Update em cada um. Na sequência chamamos a função </w:t>
-      </w:r>
-      <w:proofErr w:type="spellStart"/>
-      <w:proofErr w:type="gramStart"/>
-      <w:r>
-        <w:rPr>
-          <w:i/>
-        </w:rPr>
-        <w:t>ExisteClienteEsperando</w:t>
-      </w:r>
-      <w:proofErr w:type="spellEnd"/>
-      <w:proofErr w:type="gramEnd"/>
-      <w:r>
-        <w:t xml:space="preserve">, que nos retorna </w:t>
-      </w:r>
-      <w:proofErr w:type="spellStart"/>
-      <w:r>
-        <w:t>True</w:t>
-      </w:r>
-      <w:proofErr w:type="spellEnd"/>
-      <w:r>
-        <w:t xml:space="preserve"> se houver alguma cadeira ocupada na fila de espera, se sim</w:t>
-      </w:r>
-      <w:r>
-        <w:t xml:space="preserve"> a Thread</w:t>
-      </w:r>
-      <w:r>
-        <w:t xml:space="preserve"> faz uso da Seção Crítica para reservar a cadeira do cabeleireiro</w:t>
-      </w:r>
-      <w:r>
-        <w:t>, impedindo que outra tente usar essa mesma Cadeira, além de verificar qual o próximo cliente da fila a ser chamado, liberando assim a cadeira de espera que ele estava usando.</w:t>
-      </w:r>
-    </w:p>
-    <w:p>
-      <w:r>
-        <w:t xml:space="preserve">Após essas verificações a Thread chama a procedure </w:t>
-      </w:r>
-      <w:proofErr w:type="spellStart"/>
-      <w:proofErr w:type="gramStart"/>
-      <w:r>
-        <w:rPr>
-          <w:i/>
-        </w:rPr>
-        <w:t>AtenderCliente</w:t>
-      </w:r>
-      <w:proofErr w:type="spellEnd"/>
-      <w:proofErr w:type="gramEnd"/>
-      <w:r>
-        <w:t xml:space="preserve"> que dá um </w:t>
-      </w:r>
-      <w:proofErr w:type="spellStart"/>
-      <w:r>
-        <w:t>Sleep</w:t>
-      </w:r>
-      <w:proofErr w:type="spellEnd"/>
-      <w:r>
-        <w:t xml:space="preserve"> de acordo com o tempo para corte </w:t>
-      </w:r>
-      <w:proofErr w:type="spellStart"/>
-      <w:r>
-        <w:t>setado</w:t>
-      </w:r>
-      <w:proofErr w:type="spellEnd"/>
-      <w:r>
-        <w:t xml:space="preserve"> lá no </w:t>
-      </w:r>
-      <w:proofErr w:type="spellStart"/>
-      <w:r>
-        <w:t>Form</w:t>
-      </w:r>
-      <w:proofErr w:type="spellEnd"/>
-      <w:r>
-        <w:t xml:space="preserve"> principal.</w:t>
-      </w:r>
-    </w:p>
-    <w:p/>
-    <w:p/>
-    <w:p/>
-    <w:p/>
-    <w:p/>
-    <w:p/>
-    <w:p/>
-    <w:p/>
-    <w:p/>
-    <w:p/>
-    <w:p/>
-    <w:p>
-      <w:r>
-        <w:lastRenderedPageBreak/>
+    </w:p>
+    <w:p>
+      <w:pPr>
+        <w:spacing w:before="120" w:after="240" w:line="240" w:lineRule="auto"/>
+        <w:ind w:firstLine="709"/>
+        <w:jc w:val="both"/>
+      </w:pPr>
+    </w:p>
+    <w:p>
+      <w:pPr>
+        <w:spacing w:before="120" w:after="240" w:line="240" w:lineRule="auto"/>
+        <w:ind w:firstLine="709"/>
+        <w:jc w:val="both"/>
+      </w:pPr>
+    </w:p>
+    <w:p>
+      <w:pPr>
+        <w:spacing w:before="120" w:after="240" w:line="240" w:lineRule="auto"/>
+        <w:ind w:firstLine="709"/>
+        <w:jc w:val="both"/>
+      </w:pPr>
+    </w:p>
+    <w:p>
+      <w:pPr>
+        <w:spacing w:before="120" w:after="240" w:line="240" w:lineRule="auto"/>
+        <w:ind w:firstLine="709"/>
+        <w:jc w:val="both"/>
+      </w:pPr>
+    </w:p>
+    <w:p>
+      <w:pPr>
+        <w:spacing w:before="120" w:after="240" w:line="240" w:lineRule="auto"/>
+        <w:ind w:firstLine="709"/>
+        <w:jc w:val="both"/>
+      </w:pPr>
+    </w:p>
+    <w:p>
+      <w:pPr>
+        <w:spacing w:before="120" w:after="240" w:line="240" w:lineRule="auto"/>
+        <w:ind w:firstLine="709"/>
+        <w:jc w:val="both"/>
+      </w:pPr>
+    </w:p>
+    <w:p>
+      <w:pPr>
+        <w:spacing w:before="120" w:after="240" w:line="240" w:lineRule="auto"/>
+        <w:ind w:firstLine="709"/>
+        <w:jc w:val="both"/>
+      </w:pPr>
+    </w:p>
+    <w:p>
+      <w:pPr>
+        <w:spacing w:before="120" w:after="240" w:line="240" w:lineRule="auto"/>
+        <w:ind w:firstLine="709"/>
+        <w:jc w:val="both"/>
+      </w:pPr>
+    </w:p>
+    <w:p>
+      <w:pPr>
+        <w:spacing w:before="120" w:after="240" w:line="240" w:lineRule="auto"/>
+        <w:ind w:firstLine="709"/>
+        <w:jc w:val="both"/>
+      </w:pPr>
+    </w:p>
+    <w:p>
+      <w:pPr>
+        <w:spacing w:before="120" w:after="240" w:line="240" w:lineRule="auto"/>
+        <w:ind w:firstLine="709"/>
+        <w:jc w:val="both"/>
+      </w:pPr>
+      <w:r>
         <w:t>Caso a verificação anterior, se existe alguém esperando, seja Falsa a Thread irá verificar se a Cadeira do Cabeleireiro já não esta ocupada, pois algum cliente pode, nesse meio tempo ter chegado e não encontrando ninguém esperando e a cadeira do cabeleireiro estando vazia, pode ele ter a ocupado. Nesse caso atende-se o cliente como já citado a cima.</w:t>
       </w:r>
     </w:p>
     <w:p>
-      <w:r>
-        <w:t xml:space="preserve">Agora caso nenhuma das verificações anteriores sejam verdadeiras, algum cliente esperando e cadeira do cabeleireiro ocupada, a Thread a irá </w:t>
-      </w:r>
-      <w:proofErr w:type="spellStart"/>
-      <w:r>
-        <w:t>setar</w:t>
-      </w:r>
-      <w:proofErr w:type="spellEnd"/>
-      <w:r>
-        <w:t xml:space="preserve"> como ocupada e assim sendo chamará a procedure </w:t>
-      </w:r>
-      <w:r>
-        <w:rPr>
-          <w:i/>
-        </w:rPr>
-        <w:t>Dormir</w:t>
-      </w:r>
-      <w:r>
-        <w:t xml:space="preserve"> que dará um </w:t>
-      </w:r>
-      <w:proofErr w:type="spellStart"/>
-      <w:r>
-        <w:t>Sleep</w:t>
-      </w:r>
-      <w:proofErr w:type="spellEnd"/>
-      <w:r>
-        <w:t xml:space="preserve">, como para o corte de cabelo, de </w:t>
-      </w:r>
-      <w:r>
-        <w:t xml:space="preserve">acordo com o tempo </w:t>
-      </w:r>
-      <w:r>
-        <w:t xml:space="preserve">definido </w:t>
-      </w:r>
-      <w:r>
-        <w:t xml:space="preserve">para </w:t>
-      </w:r>
-      <w:r>
-        <w:t xml:space="preserve">dormir </w:t>
-      </w:r>
-      <w:r>
-        <w:t xml:space="preserve">lá no </w:t>
-      </w:r>
-      <w:proofErr w:type="spellStart"/>
-      <w:r>
-        <w:t>Form</w:t>
-      </w:r>
-      <w:proofErr w:type="spellEnd"/>
-      <w:r>
-        <w:t xml:space="preserve"> principal</w:t>
-      </w:r>
-      <w:r>
-        <w:t>.</w:t>
-      </w:r>
-    </w:p>
-    <w:p>
+      <w:pPr>
+        <w:spacing w:before="120" w:after="240" w:line="240" w:lineRule="auto"/>
+        <w:ind w:firstLine="709"/>
+        <w:jc w:val="both"/>
+      </w:pPr>
       <w:r>
         <w:rPr>
           <w:noProof/>
           <w:lang w:eastAsia="pt-BR"/>
         </w:rPr>
         <w:drawing>
-          <wp:anchor distT="0" distB="0" distL="114300" distR="114300" simplePos="0" relativeHeight="251668480" behindDoc="0" locked="0" layoutInCell="1" allowOverlap="1" wp14:anchorId="543E0781" wp14:editId="6AB2CC6F">
+          <wp:anchor distT="0" distB="0" distL="114300" distR="114300" simplePos="0" relativeHeight="251668480" behindDoc="0" locked="0" layoutInCell="1" allowOverlap="1" wp14:anchorId="254B21D0" wp14:editId="4E5CDD76">
             <wp:simplePos x="0" y="0"/>
             <wp:positionH relativeFrom="column">
-              <wp:posOffset>-4445</wp:posOffset>
+              <wp:posOffset>-202565</wp:posOffset>
             </wp:positionH>
             <wp:positionV relativeFrom="paragraph">
-              <wp:posOffset>116840</wp:posOffset>
+              <wp:posOffset>1457960</wp:posOffset>
             </wp:positionV>
-            <wp:extent cx="5048250" cy="3257550"/>
+            <wp:extent cx="5852160" cy="3992245"/>
             <wp:effectExtent l="0" t="0" r="0" b="0"/>
             <wp:wrapSquare wrapText="bothSides"/>
-            <wp:docPr id="13" name="Imagem 13"/>
+            <wp:docPr id="14" name="Imagem 14"/>
             <wp:cNvGraphicFramePr>
               <a:graphicFrameLocks xmlns:a="http://schemas.openxmlformats.org/drawingml/2006/main" noChangeAspect="1"/>
             </wp:cNvGraphicFramePr>
@@ -1888,11 +2060,11 @@
               <a:graphicData uri="http://schemas.openxmlformats.org/drawingml/2006/picture">
                 <pic:pic xmlns:pic="http://schemas.openxmlformats.org/drawingml/2006/picture">
                   <pic:nvPicPr>
-                    <pic:cNvPr id="0" name="2016-09-28 01_19_43-CabeleireiroDorminhoco - Delphi XE7 - Cabeleireiro_u [Built].jpg"/>
+                    <pic:cNvPr id="0" name="Cabeleireiro_u.pas_2016-09-28_08-46-15.jpg"/>
                     <pic:cNvPicPr/>
                   </pic:nvPicPr>
                   <pic:blipFill>
-                    <a:blip r:embed="rId16">
+                    <a:blip r:embed="rId18">
                       <a:extLst>
                         <a:ext uri="{28A0092B-C50C-407E-A947-70E740481C1C}">
                           <a14:useLocalDpi xmlns:a14="http://schemas.microsoft.com/office/drawing/2010/main" val="0"/>
@@ -1906,7 +2078,7 @@
                   <pic:spPr>
                     <a:xfrm>
                       <a:off x="0" y="0"/>
-                      <a:ext cx="5048250" cy="3257550"/>
+                      <a:ext cx="5852160" cy="3992245"/>
                     </a:xfrm>
                     <a:prstGeom prst="rect">
                       <a:avLst/>
@@ -1924,18 +2096,72 @@
           </wp:anchor>
         </w:drawing>
       </w:r>
-    </w:p>
-    <w:p/>
-    <w:p/>
-    <w:p/>
-    <w:p/>
-    <w:p/>
-    <w:p/>
-    <w:p/>
-    <w:p/>
-    <w:p/>
-    <w:p/>
-    <w:p>
+      <w:r>
+        <w:t xml:space="preserve">Agora caso nenhuma das verificações anteriores </w:t>
+      </w:r>
+      <w:r>
+        <w:t>forem</w:t>
+      </w:r>
+      <w:r>
+        <w:t xml:space="preserve"> verdadeiras, algum cliente esperando e cadeira do </w:t>
+      </w:r>
+      <w:r>
+        <w:t>cabeleireiro ocupada, a Thread</w:t>
+      </w:r>
+      <w:r>
+        <w:t xml:space="preserve"> </w:t>
+      </w:r>
+      <w:r>
+        <w:t xml:space="preserve">fará uso da Seção Crítica e tentará </w:t>
+      </w:r>
+      <w:r>
+        <w:t xml:space="preserve">setar como ocupada </w:t>
+      </w:r>
+      <w:r>
+        <w:t>a cadeira do cabeleireiro, mas caso outra Thread já estive</w:t>
+      </w:r>
+      <w:r>
+        <w:t>r</w:t>
+      </w:r>
+      <w:r>
+        <w:t xml:space="preserve"> </w:t>
+      </w:r>
+      <w:r>
+        <w:t>usando</w:t>
+      </w:r>
+      <w:r>
+        <w:t xml:space="preserve"> a Seção Crítica não se conseguirá setar como Ocupada pelo Cabeleireiro, nesse caso ela estará Ocupada por Cliente, assim sendo atende-se o Cliente, senão será chamada </w:t>
+      </w:r>
+      <w:r>
+        <w:t xml:space="preserve">a procedure </w:t>
+      </w:r>
+      <w:r>
+        <w:rPr>
+          <w:i/>
+        </w:rPr>
+        <w:t>Dormir</w:t>
+      </w:r>
+      <w:r>
+        <w:t xml:space="preserve"> que dará um Sleep, como para o corte de cabelo, de acordo com o tempo definido para dormir lá no Form principal.</w:t>
+      </w:r>
+    </w:p>
+    <w:p>
+      <w:pPr>
+        <w:spacing w:before="120" w:after="240" w:line="240" w:lineRule="auto"/>
+        <w:ind w:firstLine="709"/>
+        <w:jc w:val="both"/>
+        <w:rPr>
+          <w:noProof/>
+          <w:lang w:eastAsia="pt-BR"/>
+        </w:rPr>
+      </w:pPr>
+    </w:p>
+    <w:p>
+      <w:pPr>
+        <w:spacing w:before="120" w:after="240" w:line="240" w:lineRule="auto"/>
+        <w:ind w:firstLine="709"/>
+        <w:jc w:val="both"/>
+      </w:pPr>
       <w:r>
         <w:t>Após o Cabeleireiro atender os clientes ou dormir, a Thread irá liber</w:t>
       </w:r>
@@ -1944,8 +2170,53 @@
       </w:r>
     </w:p>
     <w:p>
-      <w:bookmarkStart w:id="0" w:name="_GoBack"/>
-      <w:bookmarkEnd w:id="0"/>
+      <w:pPr>
+        <w:spacing w:before="120" w:after="240" w:line="240" w:lineRule="auto"/>
+        <w:ind w:firstLine="709"/>
+        <w:jc w:val="both"/>
+      </w:pPr>
+    </w:p>
+    <w:p>
+      <w:pPr>
+        <w:spacing w:before="120" w:after="240" w:line="240" w:lineRule="auto"/>
+        <w:jc w:val="center"/>
+        <w:rPr>
+          <w:b/>
+          <w:sz w:val="28"/>
+          <w:szCs w:val="28"/>
+        </w:rPr>
+      </w:pPr>
+      <w:r>
+        <w:rPr>
+          <w:b/>
+          <w:sz w:val="28"/>
+          <w:szCs w:val="28"/>
+        </w:rPr>
+        <w:t xml:space="preserve">Thread </w:t>
+      </w:r>
+      <w:r>
+        <w:rPr>
+          <w:b/>
+          <w:sz w:val="28"/>
+          <w:szCs w:val="28"/>
+        </w:rPr>
+        <w:t>Cliente</w:t>
+      </w:r>
+      <w:r>
+        <w:rPr>
+          <w:b/>
+          <w:sz w:val="28"/>
+          <w:szCs w:val="28"/>
+        </w:rPr>
+        <w:t>:</w:t>
+      </w:r>
+    </w:p>
+    <w:p>
+      <w:pPr>
+        <w:spacing w:before="120" w:after="240" w:line="240" w:lineRule="auto"/>
+        <w:ind w:firstLine="709"/>
+        <w:jc w:val="both"/>
+      </w:pPr>
     </w:p>
     <w:sectPr>
       <w:pgSz w:w="11906" w:h="16838"/>

--- a/TBCabeleireiro/O Problema do Barbeiro Dorminhoco.docx
+++ b/TBCabeleireiro/O Problema do Barbeiro Dorminhoco.docx
@@ -1505,20 +1505,7 @@
         <w:t xml:space="preserve"> é bloquear os botões, deixando liberado nesse caso apenas o botão de Parar, logo em seguida irá setar</w:t>
       </w:r>
       <w:r>
-        <w:t xml:space="preserve"> a cadeira do cabeleireiro como livre, além de inicializar a fila de espera deixando t</w:t>
-      </w:r>
-      <w:bookmarkStart w:id="0" w:name="_GoBack"/>
-      <w:bookmarkEnd w:id="0"/>
-      <w:r>
-        <w:t xml:space="preserve">odas as cadeiras liberadas e com prioridade </w:t>
-      </w:r>
-      <w:proofErr w:type="gramStart"/>
-      <w:r>
-        <w:t>0</w:t>
-      </w:r>
-      <w:proofErr w:type="gramEnd"/>
-      <w:r>
-        <w:t xml:space="preserve">, já que cadeiras livres não tem prioridade nessa fila. </w:t>
+        <w:t xml:space="preserve"> a cadeira do cabeleireiro como livre, além de inicializar a fila de espera deixando todas as cadeiras liberadas e com prioridade 0, já que cadeiras livres não tem prioridade nessa fila. </w:t>
       </w:r>
     </w:p>
     <w:p>
@@ -1601,7 +1588,13 @@
         <w:jc w:val="both"/>
       </w:pPr>
       <w:r>
-        <w:t>Após a criação dela, setamos outras duas variáveis utilizadas por ela: Tempo utilizado para o corte dos cabelos e Tempo que o cabeleireiro irá dormir.</w:t>
+        <w:t xml:space="preserve">Após a criação dela, setamos outras duas variáveis </w:t>
+      </w:r>
+      <w:r>
+        <w:t xml:space="preserve">que ela </w:t>
+      </w:r>
+      <w:r>
+        <w:t>utiliza: Tempo utilizado para o corte dos cabelos e Tempo que o cabeleireiro irá dormir.</w:t>
       </w:r>
     </w:p>
     <w:p>
@@ -1784,7 +1777,13 @@
         <w:jc w:val="both"/>
       </w:pPr>
       <w:r>
-        <w:t>Após a criação das Threas é dado um Start em cada uma delas, tendo em vista que é cada uma por si agora vamos analisar o processo interno detalhado delas.</w:t>
+        <w:t>Após a criação das Threas é dado um Start em cada uma delas, tendo</w:t>
+      </w:r>
+      <w:r>
+        <w:t xml:space="preserve"> em vista que é cada uma por si agora, </w:t>
+      </w:r>
+      <w:r>
+        <w:t>vamos analisar o processo detalhado delas.</w:t>
       </w:r>
     </w:p>
     <w:p>
@@ -2168,6 +2167,8 @@
       <w:r>
         <w:t>ar a Cadeira dele, atualizar os status dos Componentes e iniciar essas verificações novamente até o programa não estar mais executando.</w:t>
       </w:r>
+      <w:bookmarkStart w:id="0" w:name="_GoBack"/>
+      <w:bookmarkEnd w:id="0"/>
     </w:p>
     <w:p>
       <w:pPr>
@@ -2217,6 +2218,266 @@
         <w:ind w:firstLine="709"/>
         <w:jc w:val="both"/>
       </w:pPr>
+      <w:r>
+        <w:t>Como na Thread Cabeleireiro d</w:t>
+      </w:r>
+      <w:r>
+        <w:t xml:space="preserve">entro do Execute dela foi criado um While que é controlado pela variável que indica se a aplicação está em execução ou não, feito isso para controlar uma possível parada solicitada pelo usuário na tela principal. Logo abaixo, dentro do While chamamos a procedure </w:t>
+      </w:r>
+      <w:proofErr w:type="gramStart"/>
+      <w:r>
+        <w:rPr>
+          <w:i/>
+        </w:rPr>
+        <w:t>AtualizaStatus</w:t>
+      </w:r>
+      <w:proofErr w:type="gramEnd"/>
+      <w:r>
+        <w:t>, mesma função já utilizada na Thread Cabeleireiro</w:t>
+      </w:r>
+      <w:r>
+        <w:t xml:space="preserve">. Na sequência </w:t>
+      </w:r>
+      <w:r>
+        <w:t xml:space="preserve">sorteia-se um numero entre </w:t>
+      </w:r>
+      <w:proofErr w:type="gramStart"/>
+      <w:r>
+        <w:t>0</w:t>
+      </w:r>
+      <w:proofErr w:type="gramEnd"/>
+      <w:r>
+        <w:t xml:space="preserve"> e 1, se for um </w:t>
+      </w:r>
+      <w:r>
+        <w:t xml:space="preserve">será criado um novo cliente, feito isso </w:t>
+      </w:r>
+      <w:r>
+        <w:t>para simular a entrada aleatória de clientes como no mundo real</w:t>
+      </w:r>
+      <w:r>
+        <w:t>.</w:t>
+      </w:r>
+    </w:p>
+    <w:p>
+      <w:pPr>
+        <w:spacing w:before="120" w:after="240" w:line="240" w:lineRule="auto"/>
+        <w:ind w:firstLine="709"/>
+        <w:jc w:val="both"/>
+      </w:pPr>
+      <w:r>
+        <w:t xml:space="preserve">Caso for criado um novo cliente a Thread irá chamar a procedure </w:t>
+      </w:r>
+      <w:proofErr w:type="gramStart"/>
+      <w:r>
+        <w:rPr>
+          <w:i/>
+        </w:rPr>
+        <w:t>BuscaReservaCadeira</w:t>
+      </w:r>
+      <w:proofErr w:type="gramEnd"/>
+      <w:r>
+        <w:t xml:space="preserve"> onde passamos por parâmetros para ela a prioridade, ou sequência que esse cliente terá na fila de espera, e se ele irá direto para a fila de espera, nesse caso nunca irá direto.</w:t>
+      </w:r>
+    </w:p>
+    <w:p>
+      <w:pPr>
+        <w:spacing w:before="120" w:after="240" w:line="240" w:lineRule="auto"/>
+        <w:ind w:firstLine="709"/>
+        <w:jc w:val="both"/>
+      </w:pPr>
+      <w:r>
+        <w:rPr>
+          <w:noProof/>
+          <w:lang w:eastAsia="pt-BR"/>
+        </w:rPr>
+        <w:drawing>
+          <wp:anchor distT="0" distB="0" distL="114300" distR="114300" simplePos="0" relativeHeight="251671552" behindDoc="0" locked="0" layoutInCell="1" allowOverlap="1" wp14:anchorId="6AF5C39C" wp14:editId="715E2F7B">
+            <wp:simplePos x="0" y="0"/>
+            <wp:positionH relativeFrom="column">
+              <wp:posOffset>452120</wp:posOffset>
+            </wp:positionH>
+            <wp:positionV relativeFrom="paragraph">
+              <wp:posOffset>117475</wp:posOffset>
+            </wp:positionV>
+            <wp:extent cx="3619500" cy="2600325"/>
+            <wp:effectExtent l="0" t="0" r="0" b="0"/>
+            <wp:wrapSquare wrapText="bothSides"/>
+            <wp:docPr id="18" name="Imagem 18"/>
+            <wp:cNvGraphicFramePr>
+              <a:graphicFrameLocks xmlns:a="http://schemas.openxmlformats.org/drawingml/2006/main" noChangeAspect="1"/>
+            </wp:cNvGraphicFramePr>
+            <a:graphic xmlns:a="http://schemas.openxmlformats.org/drawingml/2006/main">
+              <a:graphicData uri="http://schemas.openxmlformats.org/drawingml/2006/picture">
+                <pic:pic xmlns:pic="http://schemas.openxmlformats.org/drawingml/2006/picture">
+                  <pic:nvPicPr>
+                    <pic:cNvPr id="0" name="Cliente_u.pas_2016-09-28_14-29-24.jpg"/>
+                    <pic:cNvPicPr/>
+                  </pic:nvPicPr>
+                  <pic:blipFill>
+                    <a:blip r:embed="rId19">
+                      <a:extLst>
+                        <a:ext uri="{28A0092B-C50C-407E-A947-70E740481C1C}">
+                          <a14:useLocalDpi xmlns:a14="http://schemas.microsoft.com/office/drawing/2010/main" val="0"/>
+                        </a:ext>
+                      </a:extLst>
+                    </a:blip>
+                    <a:stretch>
+                      <a:fillRect/>
+                    </a:stretch>
+                  </pic:blipFill>
+                  <pic:spPr>
+                    <a:xfrm>
+                      <a:off x="0" y="0"/>
+                      <a:ext cx="3619500" cy="2600325"/>
+                    </a:xfrm>
+                    <a:prstGeom prst="rect">
+                      <a:avLst/>
+                    </a:prstGeom>
+                  </pic:spPr>
+                </pic:pic>
+              </a:graphicData>
+            </a:graphic>
+            <wp14:sizeRelH relativeFrom="page">
+              <wp14:pctWidth>0</wp14:pctWidth>
+            </wp14:sizeRelH>
+            <wp14:sizeRelV relativeFrom="page">
+              <wp14:pctHeight>0</wp14:pctHeight>
+            </wp14:sizeRelV>
+          </wp:anchor>
+        </w:drawing>
+      </w:r>
+    </w:p>
+    <w:p>
+      <w:pPr>
+        <w:spacing w:before="120" w:after="240" w:line="240" w:lineRule="auto"/>
+        <w:ind w:firstLine="709"/>
+        <w:jc w:val="both"/>
+      </w:pPr>
+    </w:p>
+    <w:p>
+      <w:pPr>
+        <w:spacing w:before="120" w:after="240" w:line="240" w:lineRule="auto"/>
+        <w:ind w:firstLine="709"/>
+        <w:jc w:val="both"/>
+      </w:pPr>
+    </w:p>
+    <w:p>
+      <w:pPr>
+        <w:spacing w:before="120" w:after="240" w:line="240" w:lineRule="auto"/>
+        <w:ind w:firstLine="709"/>
+        <w:jc w:val="both"/>
+      </w:pPr>
+    </w:p>
+    <w:p>
+      <w:pPr>
+        <w:spacing w:before="120" w:after="240" w:line="240" w:lineRule="auto"/>
+        <w:ind w:firstLine="709"/>
+        <w:jc w:val="both"/>
+      </w:pPr>
+    </w:p>
+    <w:p>
+      <w:pPr>
+        <w:spacing w:before="120" w:after="240" w:line="240" w:lineRule="auto"/>
+        <w:ind w:firstLine="709"/>
+        <w:jc w:val="both"/>
+      </w:pPr>
+    </w:p>
+    <w:p>
+      <w:pPr>
+        <w:spacing w:before="120" w:after="240" w:line="240" w:lineRule="auto"/>
+        <w:ind w:firstLine="709"/>
+        <w:jc w:val="both"/>
+      </w:pPr>
+    </w:p>
+    <w:p>
+      <w:pPr>
+        <w:spacing w:before="120" w:after="240" w:line="240" w:lineRule="auto"/>
+        <w:ind w:firstLine="709"/>
+        <w:jc w:val="both"/>
+      </w:pPr>
+    </w:p>
+    <w:p>
+      <w:pPr>
+        <w:spacing w:before="120" w:after="240" w:line="240" w:lineRule="auto"/>
+        <w:ind w:firstLine="709"/>
+        <w:jc w:val="both"/>
+      </w:pPr>
+    </w:p>
+    <w:p>
+      <w:pPr>
+        <w:spacing w:before="120" w:after="240" w:line="240" w:lineRule="auto"/>
+        <w:ind w:firstLine="709"/>
+        <w:jc w:val="both"/>
+      </w:pPr>
+      <w:r>
+        <w:t xml:space="preserve">Entrando na procedure </w:t>
+      </w:r>
+      <w:proofErr w:type="gramStart"/>
+      <w:r>
+        <w:rPr>
+          <w:i/>
+        </w:rPr>
+        <w:t>BuscaReservaCadeira</w:t>
+      </w:r>
+      <w:proofErr w:type="gramEnd"/>
+      <w:r>
+        <w:t xml:space="preserve"> a primeira coisa que ela irá verificar é se já tem algum cliente esperando, agora caso o parâmetro que sinaliza se o cliente irá direto para a fila de espera for verdadeiro nem será feito essa verificação.</w:t>
+      </w:r>
+    </w:p>
+    <w:p>
+      <w:pPr>
+        <w:spacing w:before="120" w:after="240" w:line="240" w:lineRule="auto"/>
+        <w:ind w:firstLine="709"/>
+        <w:jc w:val="both"/>
+      </w:pPr>
+      <w:r>
+        <w:rPr>
+          <w:noProof/>
+          <w:lang w:eastAsia="pt-BR"/>
+        </w:rPr>
+        <w:drawing>
+          <wp:inline distT="0" distB="0" distL="0" distR="0">
+            <wp:extent cx="5400040" cy="1715770"/>
+            <wp:effectExtent l="0" t="0" r="0" b="0"/>
+            <wp:docPr id="19" name="Imagem 19"/>
+            <wp:cNvGraphicFramePr>
+              <a:graphicFrameLocks xmlns:a="http://schemas.openxmlformats.org/drawingml/2006/main" noChangeAspect="1"/>
+            </wp:cNvGraphicFramePr>
+            <a:graphic xmlns:a="http://schemas.openxmlformats.org/drawingml/2006/main">
+              <a:graphicData uri="http://schemas.openxmlformats.org/drawingml/2006/picture">
+                <pic:pic xmlns:pic="http://schemas.openxmlformats.org/drawingml/2006/picture">
+                  <pic:nvPicPr>
+                    <pic:cNvPr id="0" name="Cliente_u.pas_2016-09-28_14-30-23.jpg"/>
+                    <pic:cNvPicPr/>
+                  </pic:nvPicPr>
+                  <pic:blipFill>
+                    <a:blip r:embed="rId20">
+                      <a:extLst>
+                        <a:ext uri="{28A0092B-C50C-407E-A947-70E740481C1C}">
+                          <a14:useLocalDpi xmlns:a14="http://schemas.microsoft.com/office/drawing/2010/main" val="0"/>
+                        </a:ext>
+                      </a:extLst>
+                    </a:blip>
+                    <a:stretch>
+                      <a:fillRect/>
+                    </a:stretch>
+                  </pic:blipFill>
+                  <pic:spPr>
+                    <a:xfrm>
+                      <a:off x="0" y="0"/>
+                      <a:ext cx="5400040" cy="1715770"/>
+                    </a:xfrm>
+                    <a:prstGeom prst="rect">
+                      <a:avLst/>
+                    </a:prstGeom>
+                  </pic:spPr>
+                </pic:pic>
+              </a:graphicData>
+            </a:graphic>
+          </wp:inline>
+        </w:drawing>
+      </w:r>
     </w:p>
     <w:sectPr>
       <w:pgSz w:w="11906" w:h="16838"/>

--- a/TBCabeleireiro/O Problema do Barbeiro Dorminhoco.docx
+++ b/TBCabeleireiro/O Problema do Barbeiro Dorminhoco.docx
@@ -284,16 +284,8 @@
         <w:rPr>
           <w:b/>
         </w:rPr>
-        <w:t xml:space="preserve">Imagem </w:t>
-      </w:r>
-      <w:proofErr w:type="gramStart"/>
-      <w:r>
-        <w:rPr>
-          <w:b/>
-        </w:rPr>
-        <w:t>1</w:t>
-      </w:r>
-      <w:proofErr w:type="gramEnd"/>
+        <w:t>Imagem 1</w:t>
+      </w:r>
       <w:r>
         <w:rPr>
           <w:b/>
@@ -2167,8 +2159,6 @@
       <w:r>
         <w:t>ar a Cadeira dele, atualizar os status dos Componentes e iniciar essas verificações novamente até o programa não estar mais executando.</w:t>
       </w:r>
-      <w:bookmarkStart w:id="0" w:name="_GoBack"/>
-      <w:bookmarkEnd w:id="0"/>
     </w:p>
     <w:p>
       <w:pPr>
@@ -2224,14 +2214,12 @@
       <w:r>
         <w:t xml:space="preserve">entro do Execute dela foi criado um While que é controlado pela variável que indica se a aplicação está em execução ou não, feito isso para controlar uma possível parada solicitada pelo usuário na tela principal. Logo abaixo, dentro do While chamamos a procedure </w:t>
       </w:r>
-      <w:proofErr w:type="gramStart"/>
       <w:r>
         <w:rPr>
           <w:i/>
         </w:rPr>
         <w:t>AtualizaStatus</w:t>
       </w:r>
-      <w:proofErr w:type="gramEnd"/>
       <w:r>
         <w:t>, mesma função já utilizada na Thread Cabeleireiro</w:t>
       </w:r>
@@ -2239,15 +2227,7 @@
         <w:t xml:space="preserve">. Na sequência </w:t>
       </w:r>
       <w:r>
-        <w:t xml:space="preserve">sorteia-se um numero entre </w:t>
-      </w:r>
-      <w:proofErr w:type="gramStart"/>
-      <w:r>
-        <w:t>0</w:t>
-      </w:r>
-      <w:proofErr w:type="gramEnd"/>
-      <w:r>
-        <w:t xml:space="preserve"> e 1, se for um </w:t>
+        <w:t xml:space="preserve">sorteia-se um numero entre 0 e 1, se for um </w:t>
       </w:r>
       <w:r>
         <w:t xml:space="preserve">será criado um novo cliente, feito isso </w:t>
@@ -2268,14 +2248,12 @@
       <w:r>
         <w:t xml:space="preserve">Caso for criado um novo cliente a Thread irá chamar a procedure </w:t>
       </w:r>
-      <w:proofErr w:type="gramStart"/>
       <w:r>
         <w:rPr>
           <w:i/>
         </w:rPr>
         <w:t>BuscaReservaCadeira</w:t>
       </w:r>
-      <w:proofErr w:type="gramEnd"/>
       <w:r>
         <w:t xml:space="preserve"> onde passamos por parâmetros para ela a prioridade, ou sequência que esse cliente terá na fila de espera, e se ele irá direto para a fila de espera, nesse caso nunca irá direto.</w:t>
       </w:r>
@@ -2413,16 +2391,26 @@
       <w:r>
         <w:t xml:space="preserve">Entrando na procedure </w:t>
       </w:r>
-      <w:proofErr w:type="gramStart"/>
       <w:r>
         <w:rPr>
           <w:i/>
         </w:rPr>
         <w:t>BuscaReservaCadeira</w:t>
       </w:r>
-      <w:proofErr w:type="gramEnd"/>
-      <w:r>
-        <w:t xml:space="preserve"> a primeira coisa que ela irá verificar é se já tem algum cliente esperando, agora caso o parâmetro que sinaliza se o cliente irá direto para a fila de espera for verdadeiro nem será feito essa verificação.</w:t>
+      <w:r>
+        <w:t xml:space="preserve"> a primeira coisa que ela irá verificar é se já tem algum cliente esperando, agora caso o parâmetro que sinaliza se o cliente irá direto para a fi</w:t>
+      </w:r>
+      <w:r>
+        <w:t>la de espera for verdadeiro não</w:t>
+      </w:r>
+      <w:r>
+        <w:t xml:space="preserve"> será feit</w:t>
+      </w:r>
+      <w:r>
+        <w:t>a</w:t>
+      </w:r>
+      <w:r>
+        <w:t xml:space="preserve"> essa verificação.</w:t>
       </w:r>
     </w:p>
     <w:p>
@@ -2478,6 +2466,236 @@
           </wp:inline>
         </w:drawing>
       </w:r>
+    </w:p>
+    <w:p>
+      <w:pPr>
+        <w:spacing w:before="120" w:after="240" w:line="240" w:lineRule="auto"/>
+        <w:ind w:firstLine="709"/>
+        <w:jc w:val="both"/>
+      </w:pPr>
+      <w:r>
+        <w:lastRenderedPageBreak/>
+        <w:t xml:space="preserve">Na sequência, após a Thread saber se já há algum cliente esperando, faz-se um IF onde caso a cadeira do cabeleireiro esteja </w:t>
+      </w:r>
+      <w:r>
+        <w:t>ocupada</w:t>
+      </w:r>
+      <w:r>
+        <w:t>, tenha alguém esperando ou o parâmetro para</w:t>
+      </w:r>
+      <w:r>
+        <w:t xml:space="preserve"> enviar o cliente direto para a fila</w:t>
+      </w:r>
+      <w:r>
+        <w:t xml:space="preserve"> for verdadeiro</w:t>
+      </w:r>
+      <w:r>
+        <w:t>, o sistema irá procurar um lugar vago, tendo um seta ele como ocupado e coloca-se no caption a prioridade do novo cliente. Entretanto, caso não tenha lugar vago a Thread não fará mais nada, pois nesse caso o cliente “irá embora”.</w:t>
+      </w:r>
+    </w:p>
+    <w:p>
+      <w:pPr>
+        <w:spacing w:before="120" w:after="240" w:line="240" w:lineRule="auto"/>
+        <w:ind w:firstLine="709"/>
+        <w:jc w:val="both"/>
+      </w:pPr>
+      <w:r>
+        <w:rPr>
+          <w:noProof/>
+          <w:lang w:eastAsia="pt-BR"/>
+        </w:rPr>
+        <w:drawing>
+          <wp:anchor distT="0" distB="0" distL="114300" distR="114300" simplePos="0" relativeHeight="251672576" behindDoc="0" locked="0" layoutInCell="1" allowOverlap="1" wp14:anchorId="61BC4913" wp14:editId="0F4C57E4">
+            <wp:simplePos x="0" y="0"/>
+            <wp:positionH relativeFrom="column">
+              <wp:posOffset>207010</wp:posOffset>
+            </wp:positionH>
+            <wp:positionV relativeFrom="paragraph">
+              <wp:posOffset>101600</wp:posOffset>
+            </wp:positionV>
+            <wp:extent cx="5400040" cy="1807845"/>
+            <wp:effectExtent l="0" t="0" r="0" b="0"/>
+            <wp:wrapSquare wrapText="bothSides"/>
+            <wp:docPr id="20" name="Imagem 20"/>
+            <wp:cNvGraphicFramePr>
+              <a:graphicFrameLocks xmlns:a="http://schemas.openxmlformats.org/drawingml/2006/main" noChangeAspect="1"/>
+            </wp:cNvGraphicFramePr>
+            <a:graphic xmlns:a="http://schemas.openxmlformats.org/drawingml/2006/main">
+              <a:graphicData uri="http://schemas.openxmlformats.org/drawingml/2006/picture">
+                <pic:pic xmlns:pic="http://schemas.openxmlformats.org/drawingml/2006/picture">
+                  <pic:nvPicPr>
+                    <pic:cNvPr id="0" name="Cliente_u.pas_2016-09-28_14-30-45.jpg"/>
+                    <pic:cNvPicPr/>
+                  </pic:nvPicPr>
+                  <pic:blipFill>
+                    <a:blip r:embed="rId21">
+                      <a:extLst>
+                        <a:ext uri="{28A0092B-C50C-407E-A947-70E740481C1C}">
+                          <a14:useLocalDpi xmlns:a14="http://schemas.microsoft.com/office/drawing/2010/main" val="0"/>
+                        </a:ext>
+                      </a:extLst>
+                    </a:blip>
+                    <a:stretch>
+                      <a:fillRect/>
+                    </a:stretch>
+                  </pic:blipFill>
+                  <pic:spPr>
+                    <a:xfrm>
+                      <a:off x="0" y="0"/>
+                      <a:ext cx="5400040" cy="1807845"/>
+                    </a:xfrm>
+                    <a:prstGeom prst="rect">
+                      <a:avLst/>
+                    </a:prstGeom>
+                  </pic:spPr>
+                </pic:pic>
+              </a:graphicData>
+            </a:graphic>
+            <wp14:sizeRelH relativeFrom="page">
+              <wp14:pctWidth>0</wp14:pctWidth>
+            </wp14:sizeRelH>
+            <wp14:sizeRelV relativeFrom="page">
+              <wp14:pctHeight>0</wp14:pctHeight>
+            </wp14:sizeRelV>
+          </wp:anchor>
+        </w:drawing>
+      </w:r>
+    </w:p>
+    <w:p>
+      <w:pPr>
+        <w:spacing w:before="120" w:after="240" w:line="240" w:lineRule="auto"/>
+        <w:ind w:firstLine="709"/>
+        <w:jc w:val="both"/>
+      </w:pPr>
+      <w:r>
+        <w:t xml:space="preserve">Agora caso não tenha ninguém esperando, a cadeira do cabeleireiro esteja livre e o parâmetro para ir direto para a fila de espera seja falso, o cliente irá ocupar direto a cadeira para cortar o cabelo. Nesse momento usa-se a variável de Seção Crítica para evitar que alguém tente alterar campos ao mesmo tempo, altera-se com isso a Cadeira do Cabeleireiro como ocupada e o Caption dela como “Ocupada por Cliente”, após isso a Thread verifica se o Caption </w:t>
+      </w:r>
+      <w:r>
+        <w:t xml:space="preserve">atual da Cadeira </w:t>
+      </w:r>
+      <w:r>
+        <w:t xml:space="preserve">é igual ao setado a pouco, pois outra Thread pode ter feito uso da Seção Crítica antes, </w:t>
+      </w:r>
+      <w:r>
+        <w:t xml:space="preserve">podendo </w:t>
+      </w:r>
+      <w:r>
+        <w:t xml:space="preserve">com isso não ter sido reservada para esse cliente. Caso isso ocorra chama-se a função </w:t>
+      </w:r>
+      <w:r>
+        <w:rPr>
+          <w:i/>
+        </w:rPr>
+        <w:t>BuscaReservaCadeira</w:t>
+      </w:r>
+      <w:r>
+        <w:t xml:space="preserve"> tendo como parâmetros a mesma prioridade do inicio da função atual, e a variável para enviar o cliente direto a lista de espera como verdadeira.</w:t>
+      </w:r>
+    </w:p>
+    <w:p>
+      <w:pPr>
+        <w:spacing w:before="120" w:after="240" w:line="240" w:lineRule="auto"/>
+        <w:ind w:firstLine="709"/>
+        <w:jc w:val="both"/>
+      </w:pPr>
+      <w:r>
+        <w:rPr>
+          <w:noProof/>
+          <w:lang w:eastAsia="pt-BR"/>
+        </w:rPr>
+        <w:drawing>
+          <wp:anchor distT="0" distB="0" distL="114300" distR="114300" simplePos="0" relativeHeight="251673600" behindDoc="0" locked="0" layoutInCell="1" allowOverlap="1" wp14:anchorId="5244BCE7" wp14:editId="320FC0FC">
+            <wp:simplePos x="0" y="0"/>
+            <wp:positionH relativeFrom="column">
+              <wp:posOffset>102235</wp:posOffset>
+            </wp:positionH>
+            <wp:positionV relativeFrom="paragraph">
+              <wp:posOffset>113030</wp:posOffset>
+            </wp:positionV>
+            <wp:extent cx="5400040" cy="1965325"/>
+            <wp:effectExtent l="0" t="0" r="0" b="0"/>
+            <wp:wrapSquare wrapText="bothSides"/>
+            <wp:docPr id="21" name="Imagem 21"/>
+            <wp:cNvGraphicFramePr>
+              <a:graphicFrameLocks xmlns:a="http://schemas.openxmlformats.org/drawingml/2006/main" noChangeAspect="1"/>
+            </wp:cNvGraphicFramePr>
+            <a:graphic xmlns:a="http://schemas.openxmlformats.org/drawingml/2006/main">
+              <a:graphicData uri="http://schemas.openxmlformats.org/drawingml/2006/picture">
+                <pic:pic xmlns:pic="http://schemas.openxmlformats.org/drawingml/2006/picture">
+                  <pic:nvPicPr>
+                    <pic:cNvPr id="0" name="Cliente_u.pas_2016-09-28_14-31-05.jpg"/>
+                    <pic:cNvPicPr/>
+                  </pic:nvPicPr>
+                  <pic:blipFill>
+                    <a:blip r:embed="rId22">
+                      <a:extLst>
+                        <a:ext uri="{28A0092B-C50C-407E-A947-70E740481C1C}">
+                          <a14:useLocalDpi xmlns:a14="http://schemas.microsoft.com/office/drawing/2010/main" val="0"/>
+                        </a:ext>
+                      </a:extLst>
+                    </a:blip>
+                    <a:stretch>
+                      <a:fillRect/>
+                    </a:stretch>
+                  </pic:blipFill>
+                  <pic:spPr>
+                    <a:xfrm>
+                      <a:off x="0" y="0"/>
+                      <a:ext cx="5400040" cy="1965325"/>
+                    </a:xfrm>
+                    <a:prstGeom prst="rect">
+                      <a:avLst/>
+                    </a:prstGeom>
+                  </pic:spPr>
+                </pic:pic>
+              </a:graphicData>
+            </a:graphic>
+            <wp14:sizeRelH relativeFrom="page">
+              <wp14:pctWidth>0</wp14:pctWidth>
+            </wp14:sizeRelH>
+            <wp14:sizeRelV relativeFrom="page">
+              <wp14:pctHeight>0</wp14:pctHeight>
+            </wp14:sizeRelV>
+          </wp:anchor>
+        </w:drawing>
+      </w:r>
+    </w:p>
+    <w:p>
+      <w:pPr>
+        <w:spacing w:before="120" w:after="240" w:line="240" w:lineRule="auto"/>
+        <w:ind w:firstLine="709"/>
+        <w:jc w:val="both"/>
+      </w:pPr>
+      <w:r>
+        <w:t xml:space="preserve">Após o fim da execução da procedure </w:t>
+      </w:r>
+      <w:r>
+        <w:rPr>
+          <w:i/>
+        </w:rPr>
+        <w:t>BuscaReservaCadeira</w:t>
+      </w:r>
+      <w:r>
+        <w:t xml:space="preserve"> a Thread volta ao Execute </w:t>
+      </w:r>
+      <w:r>
+        <w:t>que</w:t>
+      </w:r>
+      <w:r>
+        <w:t xml:space="preserve"> atualiza os status dos componentes usados, e dá-se um Sleep para dormir a quantidade de tempo configurada para a criação de um novo Cliente</w:t>
+      </w:r>
+      <w:r>
+        <w:t>.</w:t>
+      </w:r>
+      <w:bookmarkStart w:id="0" w:name="_GoBack"/>
+      <w:bookmarkEnd w:id="0"/>
+    </w:p>
+    <w:p>
+      <w:pPr>
+        <w:spacing w:before="120" w:after="240" w:line="240" w:lineRule="auto"/>
+        <w:ind w:firstLine="709"/>
+        <w:jc w:val="both"/>
+      </w:pPr>
     </w:p>
     <w:sectPr>
       <w:pgSz w:w="11906" w:h="16838"/>
